--- a/org.emftext.language.java/metamodel/java_metaclasses.docx
+++ b/org.emftext.language.java/metamodel/java_metaclasses.docx
@@ -13,6 +13,7 @@
           <w:lang w:val="en-US"/>
         </w:rPr>
       </w:pPr>
+      <w:proofErr w:type="gramStart"/>
       <w:r>
         <w:rPr>
           <w:b/>
@@ -23,6 +24,7 @@
         </w:rPr>
         <w:t>annotations</w:t>
       </w:r>
+      <w:proofErr w:type="gramEnd"/>
     </w:p>
     <w:p>
       <w:pPr>
@@ -147,6 +149,7 @@
           <w:lang w:val="en-US"/>
         </w:rPr>
       </w:pPr>
+      <w:proofErr w:type="gramStart"/>
       <w:r>
         <w:rPr>
           <w:b/>
@@ -157,22 +160,21 @@
         </w:rPr>
         <w:t>imports</w:t>
       </w:r>
-    </w:p>
-    <w:p>
-      <w:pPr>
-        <w:pStyle w:val="KeinLeerraum"/>
-        <w:rPr>
-          <w:i/>
-          <w:color w:val="E36C0A" w:themeColor="accent6" w:themeShade="BF"/>
-          <w:sz w:val="16"/>
-          <w:szCs w:val="16"/>
-          <w:lang w:val="en-US"/>
-        </w:rPr>
-      </w:pPr>
-      <w:r>
-        <w:rPr>
-          <w:i/>
-          <w:color w:val="E36C0A" w:themeColor="accent6" w:themeShade="BF"/>
+      <w:proofErr w:type="gramEnd"/>
+    </w:p>
+    <w:p>
+      <w:pPr>
+        <w:pStyle w:val="KeinLeerraum"/>
+        <w:rPr>
+          <w:i/>
+          <w:sz w:val="16"/>
+          <w:szCs w:val="16"/>
+          <w:lang w:val="en-US"/>
+        </w:rPr>
+      </w:pPr>
+      <w:r>
+        <w:rPr>
+          <w:i/>
           <w:sz w:val="16"/>
           <w:szCs w:val="16"/>
           <w:lang w:val="en-US"/>
@@ -184,16 +186,14 @@
       <w:pPr>
         <w:pStyle w:val="KeinLeerraum"/>
         <w:rPr>
-          <w:color w:val="E36C0A" w:themeColor="accent6" w:themeShade="BF"/>
-          <w:sz w:val="16"/>
-          <w:szCs w:val="16"/>
-          <w:lang w:val="en-US"/>
-        </w:rPr>
-      </w:pPr>
-      <w:proofErr w:type="spellStart"/>
-      <w:r>
-        <w:rPr>
-          <w:color w:val="E36C0A" w:themeColor="accent6" w:themeShade="BF"/>
+          <w:sz w:val="16"/>
+          <w:szCs w:val="16"/>
+          <w:lang w:val="en-US"/>
+        </w:rPr>
+      </w:pPr>
+      <w:proofErr w:type="spellStart"/>
+      <w:r>
+        <w:rPr>
           <w:sz w:val="16"/>
           <w:szCs w:val="16"/>
           <w:lang w:val="en-US"/>
@@ -206,16 +206,14 @@
       <w:pPr>
         <w:pStyle w:val="KeinLeerraum"/>
         <w:rPr>
-          <w:color w:val="E36C0A" w:themeColor="accent6" w:themeShade="BF"/>
-          <w:sz w:val="16"/>
-          <w:szCs w:val="16"/>
-          <w:lang w:val="en-US"/>
-        </w:rPr>
-      </w:pPr>
-      <w:proofErr w:type="spellStart"/>
-      <w:r>
-        <w:rPr>
-          <w:color w:val="E36C0A" w:themeColor="accent6" w:themeShade="BF"/>
+          <w:sz w:val="16"/>
+          <w:szCs w:val="16"/>
+          <w:lang w:val="en-US"/>
+        </w:rPr>
+      </w:pPr>
+      <w:proofErr w:type="spellStart"/>
+      <w:r>
+        <w:rPr>
           <w:sz w:val="16"/>
           <w:szCs w:val="16"/>
           <w:lang w:val="en-US"/>
@@ -245,6 +243,7 @@
           <w:lang w:val="en-US"/>
         </w:rPr>
       </w:pPr>
+      <w:proofErr w:type="gramStart"/>
       <w:r>
         <w:rPr>
           <w:b/>
@@ -255,20 +254,19 @@
         </w:rPr>
         <w:t>references</w:t>
       </w:r>
-    </w:p>
-    <w:p>
-      <w:pPr>
-        <w:pStyle w:val="KeinLeerraum"/>
-        <w:rPr>
-          <w:color w:val="E36C0A" w:themeColor="accent6" w:themeShade="BF"/>
-          <w:sz w:val="16"/>
-          <w:szCs w:val="16"/>
-          <w:lang w:val="en-US"/>
-        </w:rPr>
-      </w:pPr>
-      <w:r>
-        <w:rPr>
-          <w:color w:val="E36C0A" w:themeColor="accent6" w:themeShade="BF"/>
+      <w:proofErr w:type="gramEnd"/>
+    </w:p>
+    <w:p>
+      <w:pPr>
+        <w:pStyle w:val="KeinLeerraum"/>
+        <w:rPr>
+          <w:sz w:val="16"/>
+          <w:szCs w:val="16"/>
+          <w:lang w:val="en-US"/>
+        </w:rPr>
+      </w:pPr>
+      <w:r>
+        <w:rPr>
           <w:sz w:val="16"/>
           <w:szCs w:val="16"/>
           <w:lang w:val="en-US"/>
@@ -281,17 +279,15 @@
         <w:pStyle w:val="KeinLeerraum"/>
         <w:rPr>
           <w:i/>
-          <w:color w:val="E36C0A" w:themeColor="accent6" w:themeShade="BF"/>
-          <w:sz w:val="16"/>
-          <w:szCs w:val="16"/>
-          <w:lang w:val="en-US"/>
-        </w:rPr>
-      </w:pPr>
-      <w:proofErr w:type="spellStart"/>
-      <w:r>
-        <w:rPr>
-          <w:i/>
-          <w:color w:val="E36C0A" w:themeColor="accent6" w:themeShade="BF"/>
+          <w:sz w:val="16"/>
+          <w:szCs w:val="16"/>
+          <w:lang w:val="en-US"/>
+        </w:rPr>
+      </w:pPr>
+      <w:proofErr w:type="spellStart"/>
+      <w:r>
+        <w:rPr>
+          <w:i/>
           <w:sz w:val="16"/>
           <w:szCs w:val="16"/>
           <w:lang w:val="en-US"/>
@@ -304,15 +300,13 @@
       <w:pPr>
         <w:pStyle w:val="KeinLeerraum"/>
         <w:rPr>
-          <w:color w:val="E36C0A" w:themeColor="accent6" w:themeShade="BF"/>
-          <w:sz w:val="16"/>
-          <w:szCs w:val="16"/>
-          <w:lang w:val="en-US"/>
-        </w:rPr>
-      </w:pPr>
-      <w:r>
-        <w:rPr>
-          <w:color w:val="E36C0A" w:themeColor="accent6" w:themeShade="BF"/>
+          <w:sz w:val="16"/>
+          <w:szCs w:val="16"/>
+          <w:lang w:val="en-US"/>
+        </w:rPr>
+      </w:pPr>
+      <w:r>
+        <w:rPr>
           <w:sz w:val="16"/>
           <w:szCs w:val="16"/>
           <w:lang w:val="en-US"/>
@@ -325,17 +319,15 @@
         <w:pStyle w:val="KeinLeerraum"/>
         <w:rPr>
           <w:i/>
-          <w:color w:val="E36C0A" w:themeColor="accent6" w:themeShade="BF"/>
-          <w:sz w:val="16"/>
-          <w:szCs w:val="16"/>
-          <w:lang w:val="en-US"/>
-        </w:rPr>
-      </w:pPr>
-      <w:proofErr w:type="spellStart"/>
-      <w:r>
-        <w:rPr>
-          <w:i/>
-          <w:color w:val="E36C0A" w:themeColor="accent6" w:themeShade="BF"/>
+          <w:sz w:val="16"/>
+          <w:szCs w:val="16"/>
+          <w:lang w:val="en-US"/>
+        </w:rPr>
+      </w:pPr>
+      <w:proofErr w:type="spellStart"/>
+      <w:r>
+        <w:rPr>
+          <w:i/>
           <w:sz w:val="16"/>
           <w:szCs w:val="16"/>
           <w:lang w:val="en-US"/>
@@ -349,17 +341,15 @@
         <w:pStyle w:val="KeinLeerraum"/>
         <w:rPr>
           <w:i/>
-          <w:color w:val="E36C0A" w:themeColor="accent6" w:themeShade="BF"/>
-          <w:sz w:val="16"/>
-          <w:szCs w:val="16"/>
-          <w:lang w:val="en-US"/>
-        </w:rPr>
-      </w:pPr>
-      <w:proofErr w:type="spellStart"/>
-      <w:r>
-        <w:rPr>
-          <w:i/>
-          <w:color w:val="E36C0A" w:themeColor="accent6" w:themeShade="BF"/>
+          <w:sz w:val="16"/>
+          <w:szCs w:val="16"/>
+          <w:lang w:val="en-US"/>
+        </w:rPr>
+      </w:pPr>
+      <w:proofErr w:type="spellStart"/>
+      <w:r>
+        <w:rPr>
+          <w:i/>
           <w:sz w:val="16"/>
           <w:szCs w:val="16"/>
           <w:lang w:val="en-US"/>
@@ -372,16 +362,14 @@
       <w:pPr>
         <w:pStyle w:val="KeinLeerraum"/>
         <w:rPr>
-          <w:color w:val="E36C0A" w:themeColor="accent6" w:themeShade="BF"/>
-          <w:sz w:val="16"/>
-          <w:szCs w:val="16"/>
-          <w:lang w:val="en-US"/>
-        </w:rPr>
-      </w:pPr>
-      <w:proofErr w:type="spellStart"/>
-      <w:r>
-        <w:rPr>
-          <w:color w:val="E36C0A" w:themeColor="accent6" w:themeShade="BF"/>
+          <w:sz w:val="16"/>
+          <w:szCs w:val="16"/>
+          <w:lang w:val="en-US"/>
+        </w:rPr>
+      </w:pPr>
+      <w:proofErr w:type="spellStart"/>
+      <w:r>
+        <w:rPr>
           <w:sz w:val="16"/>
           <w:szCs w:val="16"/>
           <w:lang w:val="en-US"/>
@@ -394,16 +382,14 @@
       <w:pPr>
         <w:pStyle w:val="KeinLeerraum"/>
         <w:rPr>
-          <w:color w:val="E36C0A" w:themeColor="accent6" w:themeShade="BF"/>
-          <w:sz w:val="16"/>
-          <w:szCs w:val="16"/>
-          <w:lang w:val="en-US"/>
-        </w:rPr>
-      </w:pPr>
-      <w:proofErr w:type="spellStart"/>
-      <w:r>
-        <w:rPr>
-          <w:color w:val="E36C0A" w:themeColor="accent6" w:themeShade="BF"/>
+          <w:sz w:val="16"/>
+          <w:szCs w:val="16"/>
+          <w:lang w:val="en-US"/>
+        </w:rPr>
+      </w:pPr>
+      <w:proofErr w:type="spellStart"/>
+      <w:r>
+        <w:rPr>
           <w:sz w:val="16"/>
           <w:szCs w:val="16"/>
           <w:lang w:val="en-US"/>
@@ -416,21 +402,61 @@
       <w:pPr>
         <w:pStyle w:val="KeinLeerraum"/>
         <w:rPr>
-          <w:color w:val="E36C0A" w:themeColor="accent6" w:themeShade="BF"/>
-          <w:sz w:val="16"/>
-          <w:szCs w:val="16"/>
-          <w:lang w:val="en-US"/>
-        </w:rPr>
-      </w:pPr>
-      <w:proofErr w:type="spellStart"/>
-      <w:r>
-        <w:rPr>
-          <w:color w:val="E36C0A" w:themeColor="accent6" w:themeShade="BF"/>
-          <w:sz w:val="16"/>
-          <w:szCs w:val="16"/>
-          <w:lang w:val="en-US"/>
-        </w:rPr>
-        <w:t>PackageOrClassifierOrMethodOrVariableReference</w:t>
+          <w:i/>
+          <w:sz w:val="16"/>
+          <w:szCs w:val="16"/>
+          <w:lang w:val="en-US"/>
+        </w:rPr>
+      </w:pPr>
+      <w:proofErr w:type="spellStart"/>
+      <w:r>
+        <w:rPr>
+          <w:i/>
+          <w:sz w:val="16"/>
+          <w:szCs w:val="16"/>
+          <w:lang w:val="en-US"/>
+        </w:rPr>
+        <w:t>ElementReference</w:t>
+      </w:r>
+      <w:proofErr w:type="spellEnd"/>
+    </w:p>
+    <w:p>
+      <w:pPr>
+        <w:pStyle w:val="KeinLeerraum"/>
+        <w:rPr>
+          <w:sz w:val="16"/>
+          <w:szCs w:val="16"/>
+          <w:lang w:val="en-US"/>
+        </w:rPr>
+      </w:pPr>
+      <w:proofErr w:type="spellStart"/>
+      <w:r>
+        <w:rPr>
+          <w:sz w:val="16"/>
+          <w:szCs w:val="16"/>
+          <w:lang w:val="en-US"/>
+        </w:rPr>
+        <w:t>PackageOrClassifierOrVariableReference</w:t>
+      </w:r>
+      <w:proofErr w:type="spellEnd"/>
+    </w:p>
+    <w:p>
+      <w:pPr>
+        <w:pStyle w:val="KeinLeerraum"/>
+        <w:rPr>
+          <w:sz w:val="16"/>
+          <w:szCs w:val="16"/>
+          <w:lang w:val="en-US"/>
+        </w:rPr>
+      </w:pPr>
+      <w:proofErr w:type="spellStart"/>
+      <w:r>
+        <w:rPr>
+          <w:sz w:val="16"/>
+          <w:szCs w:val="16"/>
+          <w:lang w:val="en-US"/>
+        </w:rPr>
+        <w:t>MethodCall</w:t>
       </w:r>
       <w:proofErr w:type="spellEnd"/>
     </w:p>
@@ -455,6 +481,7 @@
           <w:lang w:val="en-US"/>
         </w:rPr>
       </w:pPr>
+      <w:proofErr w:type="gramStart"/>
       <w:r>
         <w:rPr>
           <w:b/>
@@ -465,21 +492,20 @@
         </w:rPr>
         <w:t>generics</w:t>
       </w:r>
-    </w:p>
-    <w:p>
-      <w:pPr>
-        <w:pStyle w:val="KeinLeerraum"/>
-        <w:rPr>
-          <w:color w:val="E36C0A" w:themeColor="accent6" w:themeShade="BF"/>
-          <w:sz w:val="16"/>
-          <w:szCs w:val="16"/>
-          <w:lang w:val="en-US"/>
-        </w:rPr>
-      </w:pPr>
-      <w:proofErr w:type="spellStart"/>
-      <w:r>
-        <w:rPr>
-          <w:color w:val="E36C0A" w:themeColor="accent6" w:themeShade="BF"/>
+      <w:proofErr w:type="gramEnd"/>
+    </w:p>
+    <w:p>
+      <w:pPr>
+        <w:pStyle w:val="KeinLeerraum"/>
+        <w:rPr>
+          <w:sz w:val="16"/>
+          <w:szCs w:val="16"/>
+          <w:lang w:val="en-US"/>
+        </w:rPr>
+      </w:pPr>
+      <w:proofErr w:type="spellStart"/>
+      <w:r>
+        <w:rPr>
           <w:sz w:val="16"/>
           <w:szCs w:val="16"/>
           <w:lang w:val="en-US"/>
@@ -493,17 +519,15 @@
         <w:pStyle w:val="KeinLeerraum"/>
         <w:rPr>
           <w:i/>
-          <w:color w:val="E36C0A" w:themeColor="accent6" w:themeShade="BF"/>
-          <w:sz w:val="16"/>
-          <w:szCs w:val="16"/>
-          <w:lang w:val="en-US"/>
-        </w:rPr>
-      </w:pPr>
-      <w:proofErr w:type="spellStart"/>
-      <w:r>
-        <w:rPr>
-          <w:i/>
-          <w:color w:val="E36C0A" w:themeColor="accent6" w:themeShade="BF"/>
+          <w:sz w:val="16"/>
+          <w:szCs w:val="16"/>
+          <w:lang w:val="en-US"/>
+        </w:rPr>
+      </w:pPr>
+      <w:proofErr w:type="spellStart"/>
+      <w:r>
+        <w:rPr>
+          <w:i/>
           <w:sz w:val="16"/>
           <w:szCs w:val="16"/>
           <w:lang w:val="en-US"/>
@@ -517,17 +541,15 @@
         <w:pStyle w:val="KeinLeerraum"/>
         <w:rPr>
           <w:i/>
-          <w:color w:val="E36C0A" w:themeColor="accent6" w:themeShade="BF"/>
-          <w:sz w:val="16"/>
-          <w:szCs w:val="16"/>
-          <w:lang w:val="en-US"/>
-        </w:rPr>
-      </w:pPr>
-      <w:proofErr w:type="spellStart"/>
-      <w:r>
-        <w:rPr>
-          <w:i/>
-          <w:color w:val="E36C0A" w:themeColor="accent6" w:themeShade="BF"/>
+          <w:sz w:val="16"/>
+          <w:szCs w:val="16"/>
+          <w:lang w:val="en-US"/>
+        </w:rPr>
+      </w:pPr>
+      <w:proofErr w:type="spellStart"/>
+      <w:r>
+        <w:rPr>
+          <w:i/>
           <w:sz w:val="16"/>
           <w:szCs w:val="16"/>
           <w:lang w:val="en-US"/>
@@ -541,17 +563,15 @@
         <w:pStyle w:val="KeinLeerraum"/>
         <w:rPr>
           <w:i/>
-          <w:color w:val="E36C0A" w:themeColor="accent6" w:themeShade="BF"/>
-          <w:sz w:val="16"/>
-          <w:szCs w:val="16"/>
-          <w:lang w:val="en-US"/>
-        </w:rPr>
-      </w:pPr>
-      <w:proofErr w:type="spellStart"/>
-      <w:r>
-        <w:rPr>
-          <w:i/>
-          <w:color w:val="E36C0A" w:themeColor="accent6" w:themeShade="BF"/>
+          <w:sz w:val="16"/>
+          <w:szCs w:val="16"/>
+          <w:lang w:val="en-US"/>
+        </w:rPr>
+      </w:pPr>
+      <w:proofErr w:type="spellStart"/>
+      <w:r>
+        <w:rPr>
+          <w:i/>
           <w:sz w:val="16"/>
           <w:szCs w:val="16"/>
           <w:lang w:val="en-US"/>
@@ -564,16 +584,14 @@
       <w:pPr>
         <w:pStyle w:val="KeinLeerraum"/>
         <w:rPr>
-          <w:color w:val="E36C0A" w:themeColor="accent6" w:themeShade="BF"/>
-          <w:sz w:val="16"/>
-          <w:szCs w:val="16"/>
-          <w:lang w:val="en-US"/>
-        </w:rPr>
-      </w:pPr>
-      <w:proofErr w:type="spellStart"/>
-      <w:r>
-        <w:rPr>
-          <w:color w:val="E36C0A" w:themeColor="accent6" w:themeShade="BF"/>
+          <w:sz w:val="16"/>
+          <w:szCs w:val="16"/>
+          <w:lang w:val="en-US"/>
+        </w:rPr>
+      </w:pPr>
+      <w:proofErr w:type="spellStart"/>
+      <w:r>
+        <w:rPr>
           <w:sz w:val="16"/>
           <w:szCs w:val="16"/>
           <w:lang w:val="en-US"/>
@@ -586,16 +604,14 @@
       <w:pPr>
         <w:pStyle w:val="KeinLeerraum"/>
         <w:rPr>
-          <w:color w:val="E36C0A" w:themeColor="accent6" w:themeShade="BF"/>
-          <w:sz w:val="16"/>
-          <w:szCs w:val="16"/>
-          <w:lang w:val="en-US"/>
-        </w:rPr>
-      </w:pPr>
-      <w:proofErr w:type="spellStart"/>
-      <w:r>
-        <w:rPr>
-          <w:color w:val="E36C0A" w:themeColor="accent6" w:themeShade="BF"/>
+          <w:sz w:val="16"/>
+          <w:szCs w:val="16"/>
+          <w:lang w:val="en-US"/>
+        </w:rPr>
+      </w:pPr>
+      <w:proofErr w:type="spellStart"/>
+      <w:r>
+        <w:rPr>
           <w:sz w:val="16"/>
           <w:szCs w:val="16"/>
           <w:lang w:val="en-US"/>
@@ -608,16 +624,14 @@
       <w:pPr>
         <w:pStyle w:val="KeinLeerraum"/>
         <w:rPr>
-          <w:color w:val="E36C0A" w:themeColor="accent6" w:themeShade="BF"/>
-          <w:sz w:val="16"/>
-          <w:szCs w:val="16"/>
-          <w:lang w:val="en-US"/>
-        </w:rPr>
-      </w:pPr>
-      <w:proofErr w:type="spellStart"/>
-      <w:r>
-        <w:rPr>
-          <w:color w:val="E36C0A" w:themeColor="accent6" w:themeShade="BF"/>
+          <w:sz w:val="16"/>
+          <w:szCs w:val="16"/>
+          <w:lang w:val="en-US"/>
+        </w:rPr>
+      </w:pPr>
+      <w:proofErr w:type="spellStart"/>
+      <w:r>
+        <w:rPr>
           <w:sz w:val="16"/>
           <w:szCs w:val="16"/>
           <w:lang w:val="en-US"/>
@@ -630,16 +644,14 @@
       <w:pPr>
         <w:pStyle w:val="KeinLeerraum"/>
         <w:rPr>
-          <w:color w:val="E36C0A" w:themeColor="accent6" w:themeShade="BF"/>
-          <w:sz w:val="16"/>
-          <w:szCs w:val="16"/>
-          <w:lang w:val="en-US"/>
-        </w:rPr>
-      </w:pPr>
-      <w:proofErr w:type="spellStart"/>
-      <w:r>
-        <w:rPr>
-          <w:color w:val="E36C0A" w:themeColor="accent6" w:themeShade="BF"/>
+          <w:sz w:val="16"/>
+          <w:szCs w:val="16"/>
+          <w:lang w:val="en-US"/>
+        </w:rPr>
+      </w:pPr>
+      <w:proofErr w:type="spellStart"/>
+      <w:r>
+        <w:rPr>
           <w:sz w:val="16"/>
           <w:szCs w:val="16"/>
           <w:lang w:val="en-US"/>
@@ -657,6 +669,34 @@
           <w:lang w:val="en-US"/>
         </w:rPr>
       </w:pPr>
+      <w:proofErr w:type="spellStart"/>
+      <w:r>
+        <w:rPr>
+          <w:sz w:val="16"/>
+          <w:szCs w:val="16"/>
+          <w:lang w:val="en-US"/>
+        </w:rPr>
+        <w:t>ExplicitGeneric</w:t>
+      </w:r>
+      <w:r>
+        <w:rPr>
+          <w:sz w:val="16"/>
+          <w:szCs w:val="16"/>
+          <w:lang w:val="en-US"/>
+        </w:rPr>
+        <w:t>MethodCall</w:t>
+      </w:r>
+      <w:proofErr w:type="spellEnd"/>
+    </w:p>
+    <w:p>
+      <w:pPr>
+        <w:pStyle w:val="KeinLeerraum"/>
+        <w:rPr>
+          <w:sz w:val="16"/>
+          <w:szCs w:val="16"/>
+          <w:lang w:val="en-US"/>
+        </w:rPr>
+      </w:pPr>
     </w:p>
     <w:p>
       <w:pPr>
@@ -669,6 +709,7 @@
           <w:lang w:val="en-US"/>
         </w:rPr>
       </w:pPr>
+      <w:proofErr w:type="gramStart"/>
       <w:r>
         <w:rPr>
           <w:b/>
@@ -679,23 +720,22 @@
         </w:rPr>
         <w:t>arrays</w:t>
       </w:r>
-    </w:p>
-    <w:p>
-      <w:pPr>
-        <w:pStyle w:val="KeinLeerraum"/>
-        <w:rPr>
-          <w:i/>
-          <w:color w:val="E36C0A" w:themeColor="accent6" w:themeShade="BF"/>
-          <w:sz w:val="16"/>
-          <w:szCs w:val="16"/>
-          <w:lang w:val="en-US"/>
-        </w:rPr>
-      </w:pPr>
-      <w:proofErr w:type="spellStart"/>
-      <w:r>
-        <w:rPr>
-          <w:i/>
-          <w:color w:val="E36C0A" w:themeColor="accent6" w:themeShade="BF"/>
+      <w:proofErr w:type="gramEnd"/>
+    </w:p>
+    <w:p>
+      <w:pPr>
+        <w:pStyle w:val="KeinLeerraum"/>
+        <w:rPr>
+          <w:i/>
+          <w:sz w:val="16"/>
+          <w:szCs w:val="16"/>
+          <w:lang w:val="en-US"/>
+        </w:rPr>
+      </w:pPr>
+      <w:proofErr w:type="spellStart"/>
+      <w:r>
+        <w:rPr>
+          <w:i/>
           <w:sz w:val="16"/>
           <w:szCs w:val="16"/>
           <w:lang w:val="en-US"/>
@@ -708,16 +748,14 @@
       <w:pPr>
         <w:pStyle w:val="KeinLeerraum"/>
         <w:rPr>
-          <w:color w:val="E36C0A" w:themeColor="accent6" w:themeShade="BF"/>
-          <w:sz w:val="16"/>
-          <w:szCs w:val="16"/>
-          <w:lang w:val="en-US"/>
-        </w:rPr>
-      </w:pPr>
-      <w:proofErr w:type="spellStart"/>
-      <w:r>
-        <w:rPr>
-          <w:color w:val="E36C0A" w:themeColor="accent6" w:themeShade="BF"/>
+          <w:sz w:val="16"/>
+          <w:szCs w:val="16"/>
+          <w:lang w:val="en-US"/>
+        </w:rPr>
+      </w:pPr>
+      <w:proofErr w:type="spellStart"/>
+      <w:r>
+        <w:rPr>
           <w:sz w:val="16"/>
           <w:szCs w:val="16"/>
           <w:lang w:val="en-US"/>
@@ -730,16 +768,14 @@
       <w:pPr>
         <w:pStyle w:val="KeinLeerraum"/>
         <w:rPr>
-          <w:color w:val="E36C0A" w:themeColor="accent6" w:themeShade="BF"/>
-          <w:sz w:val="16"/>
-          <w:szCs w:val="16"/>
-          <w:lang w:val="en-US"/>
-        </w:rPr>
-      </w:pPr>
-      <w:proofErr w:type="spellStart"/>
-      <w:r>
-        <w:rPr>
-          <w:color w:val="E36C0A" w:themeColor="accent6" w:themeShade="BF"/>
+          <w:sz w:val="16"/>
+          <w:szCs w:val="16"/>
+          <w:lang w:val="en-US"/>
+        </w:rPr>
+      </w:pPr>
+      <w:proofErr w:type="spellStart"/>
+      <w:r>
+        <w:rPr>
           <w:sz w:val="16"/>
           <w:szCs w:val="16"/>
           <w:lang w:val="en-US"/>
@@ -752,16 +788,14 @@
       <w:pPr>
         <w:pStyle w:val="KeinLeerraum"/>
         <w:rPr>
-          <w:color w:val="E36C0A" w:themeColor="accent6" w:themeShade="BF"/>
-          <w:sz w:val="16"/>
-          <w:szCs w:val="16"/>
-          <w:lang w:val="en-US"/>
-        </w:rPr>
-      </w:pPr>
-      <w:proofErr w:type="spellStart"/>
-      <w:r>
-        <w:rPr>
-          <w:color w:val="E36C0A" w:themeColor="accent6" w:themeShade="BF"/>
+          <w:sz w:val="16"/>
+          <w:szCs w:val="16"/>
+          <w:lang w:val="en-US"/>
+        </w:rPr>
+      </w:pPr>
+      <w:proofErr w:type="spellStart"/>
+      <w:r>
+        <w:rPr>
           <w:sz w:val="16"/>
           <w:szCs w:val="16"/>
           <w:lang w:val="en-US"/>
@@ -774,16 +808,14 @@
       <w:pPr>
         <w:pStyle w:val="KeinLeerraum"/>
         <w:rPr>
-          <w:color w:val="E36C0A" w:themeColor="accent6" w:themeShade="BF"/>
-          <w:sz w:val="16"/>
-          <w:szCs w:val="16"/>
-          <w:lang w:val="en-US"/>
-        </w:rPr>
-      </w:pPr>
-      <w:proofErr w:type="spellStart"/>
-      <w:r>
-        <w:rPr>
-          <w:color w:val="E36C0A" w:themeColor="accent6" w:themeShade="BF"/>
+          <w:sz w:val="16"/>
+          <w:szCs w:val="16"/>
+          <w:lang w:val="en-US"/>
+        </w:rPr>
+      </w:pPr>
+      <w:proofErr w:type="spellStart"/>
+      <w:r>
+        <w:rPr>
           <w:sz w:val="16"/>
           <w:szCs w:val="16"/>
           <w:lang w:val="en-US"/>
@@ -813,6 +845,7 @@
           <w:lang w:val="en-US"/>
         </w:rPr>
       </w:pPr>
+      <w:proofErr w:type="gramStart"/>
       <w:r>
         <w:rPr>
           <w:b/>
@@ -823,22 +856,21 @@
         </w:rPr>
         <w:t>classifiers</w:t>
       </w:r>
-    </w:p>
-    <w:p>
-      <w:pPr>
-        <w:pStyle w:val="KeinLeerraum"/>
-        <w:rPr>
-          <w:i/>
-          <w:color w:val="E36C0A" w:themeColor="accent6" w:themeShade="BF"/>
-          <w:sz w:val="16"/>
-          <w:szCs w:val="16"/>
-          <w:lang w:val="en-US"/>
-        </w:rPr>
-      </w:pPr>
-      <w:r>
-        <w:rPr>
-          <w:i/>
-          <w:color w:val="E36C0A" w:themeColor="accent6" w:themeShade="BF"/>
+      <w:proofErr w:type="gramEnd"/>
+    </w:p>
+    <w:p>
+      <w:pPr>
+        <w:pStyle w:val="KeinLeerraum"/>
+        <w:rPr>
+          <w:i/>
+          <w:sz w:val="16"/>
+          <w:szCs w:val="16"/>
+          <w:lang w:val="en-US"/>
+        </w:rPr>
+      </w:pPr>
+      <w:r>
+        <w:rPr>
+          <w:i/>
           <w:sz w:val="16"/>
           <w:szCs w:val="16"/>
           <w:lang w:val="en-US"/>
@@ -850,45 +882,35 @@
       <w:pPr>
         <w:pStyle w:val="KeinLeerraum"/>
         <w:rPr>
-          <w:color w:val="E36C0A" w:themeColor="accent6" w:themeShade="BF"/>
-          <w:sz w:val="16"/>
-          <w:szCs w:val="16"/>
-          <w:lang w:val="en-US"/>
-        </w:rPr>
-      </w:pPr>
-      <w:commentRangeStart w:id="0"/>
-      <w:proofErr w:type="spellStart"/>
-      <w:r>
-        <w:rPr>
-          <w:color w:val="E36C0A" w:themeColor="accent6" w:themeShade="BF"/>
+          <w:i/>
+          <w:sz w:val="16"/>
+          <w:szCs w:val="16"/>
+          <w:lang w:val="en-US"/>
+        </w:rPr>
+      </w:pPr>
+      <w:proofErr w:type="spellStart"/>
+      <w:r>
+        <w:rPr>
+          <w:i/>
           <w:sz w:val="16"/>
           <w:szCs w:val="16"/>
           <w:lang w:val="en-US"/>
         </w:rPr>
         <w:t>Implementor</w:t>
       </w:r>
-      <w:commentRangeEnd w:id="0"/>
-      <w:proofErr w:type="spellEnd"/>
-      <w:r>
-        <w:rPr>
-          <w:rStyle w:val="Kommentarzeichen"/>
-        </w:rPr>
-        <w:commentReference w:id="0"/>
-      </w:r>
-    </w:p>
-    <w:p>
-      <w:pPr>
-        <w:pStyle w:val="KeinLeerraum"/>
-        <w:rPr>
-          <w:color w:val="E36C0A" w:themeColor="accent6" w:themeShade="BF"/>
-          <w:sz w:val="16"/>
-          <w:szCs w:val="16"/>
-          <w:lang w:val="en-US"/>
-        </w:rPr>
-      </w:pPr>
-      <w:r>
-        <w:rPr>
-          <w:color w:val="E36C0A" w:themeColor="accent6" w:themeShade="BF"/>
+      <w:proofErr w:type="spellEnd"/>
+    </w:p>
+    <w:p>
+      <w:pPr>
+        <w:pStyle w:val="KeinLeerraum"/>
+        <w:rPr>
+          <w:sz w:val="16"/>
+          <w:szCs w:val="16"/>
+          <w:lang w:val="en-US"/>
+        </w:rPr>
+      </w:pPr>
+      <w:r>
+        <w:rPr>
           <w:sz w:val="16"/>
           <w:szCs w:val="16"/>
           <w:lang w:val="en-US"/>
@@ -900,15 +922,13 @@
       <w:pPr>
         <w:pStyle w:val="KeinLeerraum"/>
         <w:rPr>
-          <w:color w:val="E36C0A" w:themeColor="accent6" w:themeShade="BF"/>
-          <w:sz w:val="16"/>
-          <w:szCs w:val="16"/>
-          <w:lang w:val="en-US"/>
-        </w:rPr>
-      </w:pPr>
-      <w:r>
-        <w:rPr>
-          <w:color w:val="E36C0A" w:themeColor="accent6" w:themeShade="BF"/>
+          <w:sz w:val="16"/>
+          <w:szCs w:val="16"/>
+          <w:lang w:val="en-US"/>
+        </w:rPr>
+      </w:pPr>
+      <w:r>
+        <w:rPr>
           <w:sz w:val="16"/>
           <w:szCs w:val="16"/>
           <w:lang w:val="en-US"/>
@@ -920,15 +940,13 @@
       <w:pPr>
         <w:pStyle w:val="KeinLeerraum"/>
         <w:rPr>
-          <w:color w:val="E36C0A" w:themeColor="accent6" w:themeShade="BF"/>
-          <w:sz w:val="16"/>
-          <w:szCs w:val="16"/>
-          <w:lang w:val="en-US"/>
-        </w:rPr>
-      </w:pPr>
-      <w:r>
-        <w:rPr>
-          <w:color w:val="E36C0A" w:themeColor="accent6" w:themeShade="BF"/>
+          <w:sz w:val="16"/>
+          <w:szCs w:val="16"/>
+          <w:lang w:val="en-US"/>
+        </w:rPr>
+      </w:pPr>
+      <w:r>
+        <w:rPr>
           <w:sz w:val="16"/>
           <w:szCs w:val="16"/>
           <w:lang w:val="en-US"/>
@@ -940,15 +958,13 @@
       <w:pPr>
         <w:pStyle w:val="KeinLeerraum"/>
         <w:rPr>
-          <w:color w:val="E36C0A" w:themeColor="accent6" w:themeShade="BF"/>
-          <w:sz w:val="16"/>
-          <w:szCs w:val="16"/>
-          <w:lang w:val="en-US"/>
-        </w:rPr>
-      </w:pPr>
-      <w:r>
-        <w:rPr>
-          <w:color w:val="E36C0A" w:themeColor="accent6" w:themeShade="BF"/>
+          <w:sz w:val="16"/>
+          <w:szCs w:val="16"/>
+          <w:lang w:val="en-US"/>
+        </w:rPr>
+      </w:pPr>
+      <w:r>
+        <w:rPr>
           <w:sz w:val="16"/>
           <w:szCs w:val="16"/>
           <w:lang w:val="en-US"/>
@@ -977,6 +993,7 @@
           <w:lang w:val="en-US"/>
         </w:rPr>
       </w:pPr>
+      <w:proofErr w:type="gramStart"/>
       <w:r>
         <w:rPr>
           <w:b/>
@@ -987,21 +1004,20 @@
         </w:rPr>
         <w:t>enumerations</w:t>
       </w:r>
-    </w:p>
-    <w:p>
-      <w:pPr>
-        <w:pStyle w:val="KeinLeerraum"/>
-        <w:rPr>
-          <w:color w:val="E36C0A" w:themeColor="accent6" w:themeShade="BF"/>
-          <w:sz w:val="16"/>
-          <w:szCs w:val="16"/>
-          <w:lang w:val="en-US"/>
-        </w:rPr>
-      </w:pPr>
-      <w:proofErr w:type="spellStart"/>
-      <w:r>
-        <w:rPr>
-          <w:color w:val="E36C0A" w:themeColor="accent6" w:themeShade="BF"/>
+      <w:proofErr w:type="gramEnd"/>
+    </w:p>
+    <w:p>
+      <w:pPr>
+        <w:pStyle w:val="KeinLeerraum"/>
+        <w:rPr>
+          <w:sz w:val="16"/>
+          <w:szCs w:val="16"/>
+          <w:lang w:val="en-US"/>
+        </w:rPr>
+      </w:pPr>
+      <w:proofErr w:type="spellStart"/>
+      <w:r>
+        <w:rPr>
           <w:sz w:val="16"/>
           <w:szCs w:val="16"/>
           <w:lang w:val="en-US"/>
@@ -1031,6 +1047,7 @@
           <w:lang w:val="en-US"/>
         </w:rPr>
       </w:pPr>
+      <w:proofErr w:type="gramStart"/>
       <w:r>
         <w:rPr>
           <w:b/>
@@ -1051,20 +1068,19 @@
         </w:rPr>
         <w:t>ntainers</w:t>
       </w:r>
-    </w:p>
-    <w:p>
-      <w:pPr>
-        <w:pStyle w:val="KeinLeerraum"/>
-        <w:rPr>
-          <w:color w:val="E36C0A" w:themeColor="accent6" w:themeShade="BF"/>
-          <w:sz w:val="16"/>
-          <w:szCs w:val="16"/>
-          <w:lang w:val="en-US"/>
-        </w:rPr>
-      </w:pPr>
-      <w:r>
-        <w:rPr>
-          <w:color w:val="E36C0A" w:themeColor="accent6" w:themeShade="BF"/>
+      <w:proofErr w:type="gramEnd"/>
+    </w:p>
+    <w:p>
+      <w:pPr>
+        <w:pStyle w:val="KeinLeerraum"/>
+        <w:rPr>
+          <w:sz w:val="16"/>
+          <w:szCs w:val="16"/>
+          <w:lang w:val="en-US"/>
+        </w:rPr>
+      </w:pPr>
+      <w:r>
+        <w:rPr>
           <w:sz w:val="16"/>
           <w:szCs w:val="16"/>
           <w:lang w:val="en-US"/>
@@ -1076,16 +1092,14 @@
       <w:pPr>
         <w:pStyle w:val="KeinLeerraum"/>
         <w:rPr>
-          <w:color w:val="E36C0A" w:themeColor="accent6" w:themeShade="BF"/>
-          <w:sz w:val="16"/>
-          <w:szCs w:val="16"/>
-          <w:lang w:val="en-US"/>
-        </w:rPr>
-      </w:pPr>
-      <w:proofErr w:type="spellStart"/>
-      <w:r>
-        <w:rPr>
-          <w:color w:val="E36C0A" w:themeColor="accent6" w:themeShade="BF"/>
+          <w:sz w:val="16"/>
+          <w:szCs w:val="16"/>
+          <w:lang w:val="en-US"/>
+        </w:rPr>
+      </w:pPr>
+      <w:proofErr w:type="spellStart"/>
+      <w:r>
+        <w:rPr>
           <w:sz w:val="16"/>
           <w:szCs w:val="16"/>
           <w:lang w:val="en-US"/>
@@ -1098,16 +1112,14 @@
       <w:pPr>
         <w:pStyle w:val="KeinLeerraum"/>
         <w:rPr>
-          <w:color w:val="E36C0A" w:themeColor="accent6" w:themeShade="BF"/>
-          <w:sz w:val="16"/>
-          <w:szCs w:val="16"/>
-          <w:lang w:val="en-US"/>
-        </w:rPr>
-      </w:pPr>
-      <w:proofErr w:type="spellStart"/>
-      <w:r>
-        <w:rPr>
-          <w:color w:val="E36C0A" w:themeColor="accent6" w:themeShade="BF"/>
+          <w:sz w:val="16"/>
+          <w:szCs w:val="16"/>
+          <w:lang w:val="en-US"/>
+        </w:rPr>
+      </w:pPr>
+      <w:proofErr w:type="spellStart"/>
+      <w:r>
+        <w:rPr>
           <w:sz w:val="16"/>
           <w:szCs w:val="16"/>
           <w:lang w:val="en-US"/>
@@ -1137,6 +1149,7 @@
           <w:lang w:val="en-US"/>
         </w:rPr>
       </w:pPr>
+      <w:proofErr w:type="gramStart"/>
       <w:r>
         <w:rPr>
           <w:b/>
@@ -1157,22 +1170,21 @@
         </w:rPr>
         <w:t>s</w:t>
       </w:r>
-    </w:p>
-    <w:p>
-      <w:pPr>
-        <w:pStyle w:val="KeinLeerraum"/>
-        <w:rPr>
-          <w:i/>
-          <w:color w:val="E36C0A" w:themeColor="accent6" w:themeShade="BF"/>
-          <w:sz w:val="16"/>
-          <w:szCs w:val="16"/>
-          <w:lang w:val="en-US"/>
-        </w:rPr>
-      </w:pPr>
-      <w:r>
-        <w:rPr>
-          <w:i/>
-          <w:color w:val="E36C0A" w:themeColor="accent6" w:themeShade="BF"/>
+      <w:proofErr w:type="gramEnd"/>
+    </w:p>
+    <w:p>
+      <w:pPr>
+        <w:pStyle w:val="KeinLeerraum"/>
+        <w:rPr>
+          <w:i/>
+          <w:sz w:val="16"/>
+          <w:szCs w:val="16"/>
+          <w:lang w:val="en-US"/>
+        </w:rPr>
+      </w:pPr>
+      <w:r>
+        <w:rPr>
+          <w:i/>
           <w:sz w:val="16"/>
           <w:szCs w:val="16"/>
           <w:lang w:val="en-US"/>
@@ -1185,17 +1197,15 @@
         <w:pStyle w:val="KeinLeerraum"/>
         <w:rPr>
           <w:i/>
-          <w:color w:val="E36C0A" w:themeColor="accent6" w:themeShade="BF"/>
-          <w:sz w:val="16"/>
-          <w:szCs w:val="16"/>
-          <w:lang w:val="en-US"/>
-        </w:rPr>
-      </w:pPr>
-      <w:proofErr w:type="spellStart"/>
-      <w:r>
-        <w:rPr>
-          <w:i/>
-          <w:color w:val="E36C0A" w:themeColor="accent6" w:themeShade="BF"/>
+          <w:sz w:val="16"/>
+          <w:szCs w:val="16"/>
+          <w:lang w:val="en-US"/>
+        </w:rPr>
+      </w:pPr>
+      <w:proofErr w:type="spellStart"/>
+      <w:r>
+        <w:rPr>
+          <w:i/>
           <w:sz w:val="16"/>
           <w:szCs w:val="16"/>
           <w:lang w:val="en-US"/>
@@ -1208,16 +1218,14 @@
       <w:pPr>
         <w:pStyle w:val="KeinLeerraum"/>
         <w:rPr>
-          <w:color w:val="E36C0A" w:themeColor="accent6" w:themeShade="BF"/>
-          <w:sz w:val="16"/>
-          <w:szCs w:val="16"/>
-          <w:lang w:val="en-US"/>
-        </w:rPr>
-      </w:pPr>
-      <w:proofErr w:type="spellStart"/>
-      <w:r>
-        <w:rPr>
-          <w:color w:val="E36C0A" w:themeColor="accent6" w:themeShade="BF"/>
+          <w:sz w:val="16"/>
+          <w:szCs w:val="16"/>
+          <w:lang w:val="en-US"/>
+        </w:rPr>
+      </w:pPr>
+      <w:proofErr w:type="spellStart"/>
+      <w:r>
+        <w:rPr>
           <w:sz w:val="16"/>
           <w:szCs w:val="16"/>
           <w:lang w:val="en-US"/>
@@ -1230,16 +1238,14 @@
       <w:pPr>
         <w:pStyle w:val="KeinLeerraum"/>
         <w:rPr>
-          <w:color w:val="E36C0A" w:themeColor="accent6" w:themeShade="BF"/>
-          <w:sz w:val="16"/>
-          <w:szCs w:val="16"/>
-          <w:lang w:val="en-US"/>
-        </w:rPr>
-      </w:pPr>
-      <w:proofErr w:type="spellStart"/>
-      <w:r>
-        <w:rPr>
-          <w:color w:val="E36C0A" w:themeColor="accent6" w:themeShade="BF"/>
+          <w:sz w:val="16"/>
+          <w:szCs w:val="16"/>
+          <w:lang w:val="en-US"/>
+        </w:rPr>
+      </w:pPr>
+      <w:proofErr w:type="spellStart"/>
+      <w:r>
+        <w:rPr>
           <w:sz w:val="16"/>
           <w:szCs w:val="16"/>
           <w:lang w:val="en-US"/>
@@ -1252,28 +1258,6 @@
       <w:pPr>
         <w:pStyle w:val="KeinLeerraum"/>
         <w:rPr>
-          <w:color w:val="E36C0A" w:themeColor="accent6" w:themeShade="BF"/>
-          <w:sz w:val="16"/>
-          <w:szCs w:val="16"/>
-          <w:lang w:val="en-US"/>
-        </w:rPr>
-      </w:pPr>
-      <w:proofErr w:type="spellStart"/>
-      <w:r>
-        <w:rPr>
-          <w:color w:val="E36C0A" w:themeColor="accent6" w:themeShade="BF"/>
-          <w:sz w:val="16"/>
-          <w:szCs w:val="16"/>
-          <w:lang w:val="en-US"/>
-        </w:rPr>
-        <w:t>ExplicitGenericInvocation</w:t>
-      </w:r>
-      <w:proofErr w:type="spellEnd"/>
-    </w:p>
-    <w:p>
-      <w:pPr>
-        <w:pStyle w:val="KeinLeerraum"/>
-        <w:rPr>
           <w:sz w:val="16"/>
           <w:szCs w:val="16"/>
           <w:lang w:val="en-US"/>
@@ -1291,6 +1275,7 @@
           <w:lang w:val="en-US"/>
         </w:rPr>
       </w:pPr>
+      <w:proofErr w:type="gramStart"/>
       <w:r>
         <w:rPr>
           <w:b/>
@@ -1301,22 +1286,21 @@
         </w:rPr>
         <w:t>parameters</w:t>
       </w:r>
-    </w:p>
-    <w:p>
-      <w:pPr>
-        <w:pStyle w:val="KeinLeerraum"/>
-        <w:rPr>
-          <w:i/>
-          <w:color w:val="E36C0A" w:themeColor="accent6" w:themeShade="BF"/>
-          <w:sz w:val="16"/>
-          <w:szCs w:val="16"/>
-          <w:lang w:val="en-US"/>
-        </w:rPr>
-      </w:pPr>
-      <w:r>
-        <w:rPr>
-          <w:i/>
-          <w:color w:val="E36C0A" w:themeColor="accent6" w:themeShade="BF"/>
+      <w:proofErr w:type="gramEnd"/>
+    </w:p>
+    <w:p>
+      <w:pPr>
+        <w:pStyle w:val="KeinLeerraum"/>
+        <w:rPr>
+          <w:i/>
+          <w:sz w:val="16"/>
+          <w:szCs w:val="16"/>
+          <w:lang w:val="en-US"/>
+        </w:rPr>
+      </w:pPr>
+      <w:r>
+        <w:rPr>
+          <w:i/>
           <w:sz w:val="16"/>
           <w:szCs w:val="16"/>
           <w:lang w:val="en-US"/>
@@ -1329,17 +1313,15 @@
         <w:pStyle w:val="KeinLeerraum"/>
         <w:rPr>
           <w:i/>
-          <w:color w:val="E36C0A" w:themeColor="accent6" w:themeShade="BF"/>
-          <w:sz w:val="16"/>
-          <w:szCs w:val="16"/>
-          <w:lang w:val="en-US"/>
-        </w:rPr>
-      </w:pPr>
-      <w:proofErr w:type="spellStart"/>
-      <w:r>
-        <w:rPr>
-          <w:i/>
-          <w:color w:val="E36C0A" w:themeColor="accent6" w:themeShade="BF"/>
+          <w:sz w:val="16"/>
+          <w:szCs w:val="16"/>
+          <w:lang w:val="en-US"/>
+        </w:rPr>
+      </w:pPr>
+      <w:proofErr w:type="spellStart"/>
+      <w:r>
+        <w:rPr>
+          <w:i/>
           <w:sz w:val="16"/>
           <w:szCs w:val="16"/>
           <w:lang w:val="en-US"/>
@@ -1352,16 +1334,14 @@
       <w:pPr>
         <w:pStyle w:val="KeinLeerraum"/>
         <w:rPr>
-          <w:color w:val="E36C0A" w:themeColor="accent6" w:themeShade="BF"/>
-          <w:sz w:val="16"/>
-          <w:szCs w:val="16"/>
-          <w:lang w:val="en-US"/>
-        </w:rPr>
-      </w:pPr>
-      <w:proofErr w:type="spellStart"/>
-      <w:r>
-        <w:rPr>
-          <w:color w:val="E36C0A" w:themeColor="accent6" w:themeShade="BF"/>
+          <w:sz w:val="16"/>
+          <w:szCs w:val="16"/>
+          <w:lang w:val="en-US"/>
+        </w:rPr>
+      </w:pPr>
+      <w:proofErr w:type="spellStart"/>
+      <w:r>
+        <w:rPr>
           <w:sz w:val="16"/>
           <w:szCs w:val="16"/>
           <w:lang w:val="en-US"/>
@@ -1374,16 +1354,14 @@
       <w:pPr>
         <w:pStyle w:val="KeinLeerraum"/>
         <w:rPr>
-          <w:color w:val="E36C0A" w:themeColor="accent6" w:themeShade="BF"/>
-          <w:sz w:val="16"/>
-          <w:szCs w:val="16"/>
-          <w:lang w:val="en-US"/>
-        </w:rPr>
-      </w:pPr>
-      <w:proofErr w:type="spellStart"/>
-      <w:r>
-        <w:rPr>
-          <w:color w:val="E36C0A" w:themeColor="accent6" w:themeShade="BF"/>
+          <w:sz w:val="16"/>
+          <w:szCs w:val="16"/>
+          <w:lang w:val="en-US"/>
+        </w:rPr>
+      </w:pPr>
+      <w:proofErr w:type="spellStart"/>
+      <w:r>
+        <w:rPr>
           <w:sz w:val="16"/>
           <w:szCs w:val="16"/>
           <w:lang w:val="en-US"/>
@@ -1416,26 +1394,6 @@
       <w:pPr>
         <w:pStyle w:val="KeinLeerraum"/>
         <w:rPr>
-          <w:sz w:val="16"/>
-          <w:szCs w:val="16"/>
-          <w:lang w:val="en-US"/>
-        </w:rPr>
-      </w:pPr>
-    </w:p>
-    <w:p>
-      <w:pPr>
-        <w:pStyle w:val="KeinLeerraum"/>
-        <w:rPr>
-          <w:sz w:val="16"/>
-          <w:szCs w:val="16"/>
-          <w:lang w:val="en-US"/>
-        </w:rPr>
-      </w:pPr>
-    </w:p>
-    <w:p>
-      <w:pPr>
-        <w:pStyle w:val="KeinLeerraum"/>
-        <w:rPr>
           <w:b/>
           <w:sz w:val="16"/>
           <w:szCs w:val="16"/>
@@ -1443,6 +1401,7 @@
           <w:lang w:val="en-US"/>
         </w:rPr>
       </w:pPr>
+      <w:proofErr w:type="gramStart"/>
       <w:r>
         <w:rPr>
           <w:b/>
@@ -1454,6 +1413,7 @@
         <w:lastRenderedPageBreak/>
         <w:t>variables</w:t>
       </w:r>
+      <w:proofErr w:type="gramEnd"/>
     </w:p>
     <w:p>
       <w:pPr>
@@ -1536,6 +1496,7 @@
           <w:lang w:val="en-US"/>
         </w:rPr>
       </w:pPr>
+      <w:proofErr w:type="gramStart"/>
       <w:r>
         <w:rPr>
           <w:b/>
@@ -1546,23 +1507,22 @@
         </w:rPr>
         <w:t>members</w:t>
       </w:r>
-    </w:p>
-    <w:p>
-      <w:pPr>
-        <w:pStyle w:val="KeinLeerraum"/>
-        <w:rPr>
-          <w:i/>
-          <w:color w:val="E36C0A" w:themeColor="accent6" w:themeShade="BF"/>
-          <w:sz w:val="16"/>
-          <w:szCs w:val="16"/>
-          <w:lang w:val="en-US"/>
-        </w:rPr>
-      </w:pPr>
-      <w:proofErr w:type="spellStart"/>
-      <w:r>
-        <w:rPr>
-          <w:i/>
-          <w:color w:val="E36C0A" w:themeColor="accent6" w:themeShade="BF"/>
+      <w:proofErr w:type="gramEnd"/>
+    </w:p>
+    <w:p>
+      <w:pPr>
+        <w:pStyle w:val="KeinLeerraum"/>
+        <w:rPr>
+          <w:i/>
+          <w:sz w:val="16"/>
+          <w:szCs w:val="16"/>
+          <w:lang w:val="en-US"/>
+        </w:rPr>
+      </w:pPr>
+      <w:proofErr w:type="spellStart"/>
+      <w:r>
+        <w:rPr>
+          <w:i/>
           <w:sz w:val="16"/>
           <w:szCs w:val="16"/>
           <w:lang w:val="en-US"/>
@@ -1576,16 +1536,14 @@
         <w:pStyle w:val="KeinLeerraum"/>
         <w:rPr>
           <w:i/>
-          <w:color w:val="E36C0A" w:themeColor="accent6" w:themeShade="BF"/>
-          <w:sz w:val="16"/>
-          <w:szCs w:val="16"/>
-          <w:lang w:val="en-US"/>
-        </w:rPr>
-      </w:pPr>
-      <w:r>
-        <w:rPr>
-          <w:i/>
-          <w:color w:val="E36C0A" w:themeColor="accent6" w:themeShade="BF"/>
+          <w:sz w:val="16"/>
+          <w:szCs w:val="16"/>
+          <w:lang w:val="en-US"/>
+        </w:rPr>
+      </w:pPr>
+      <w:r>
+        <w:rPr>
+          <w:i/>
           <w:sz w:val="16"/>
           <w:szCs w:val="16"/>
           <w:lang w:val="en-US"/>
@@ -1598,17 +1556,15 @@
         <w:pStyle w:val="KeinLeerraum"/>
         <w:rPr>
           <w:i/>
-          <w:color w:val="E36C0A" w:themeColor="accent6" w:themeShade="BF"/>
-          <w:sz w:val="16"/>
-          <w:szCs w:val="16"/>
-          <w:lang w:val="en-US"/>
-        </w:rPr>
-      </w:pPr>
-      <w:proofErr w:type="spellStart"/>
-      <w:r>
-        <w:rPr>
-          <w:i/>
-          <w:color w:val="E36C0A" w:themeColor="accent6" w:themeShade="BF"/>
+          <w:sz w:val="16"/>
+          <w:szCs w:val="16"/>
+          <w:lang w:val="en-US"/>
+        </w:rPr>
+      </w:pPr>
+      <w:proofErr w:type="spellStart"/>
+      <w:r>
+        <w:rPr>
+          <w:i/>
           <w:sz w:val="16"/>
           <w:szCs w:val="16"/>
           <w:lang w:val="en-US"/>
@@ -1621,15 +1577,13 @@
       <w:pPr>
         <w:pStyle w:val="KeinLeerraum"/>
         <w:rPr>
-          <w:color w:val="E36C0A" w:themeColor="accent6" w:themeShade="BF"/>
-          <w:sz w:val="16"/>
-          <w:szCs w:val="16"/>
-          <w:lang w:val="en-US"/>
-        </w:rPr>
-      </w:pPr>
-      <w:r>
-        <w:rPr>
-          <w:color w:val="E36C0A" w:themeColor="accent6" w:themeShade="BF"/>
+          <w:sz w:val="16"/>
+          <w:szCs w:val="16"/>
+          <w:lang w:val="en-US"/>
+        </w:rPr>
+      </w:pPr>
+      <w:r>
+        <w:rPr>
           <w:sz w:val="16"/>
           <w:szCs w:val="16"/>
           <w:lang w:val="en-US"/>
@@ -1641,15 +1595,13 @@
       <w:pPr>
         <w:pStyle w:val="KeinLeerraum"/>
         <w:rPr>
-          <w:color w:val="E36C0A" w:themeColor="accent6" w:themeShade="BF"/>
-          <w:sz w:val="16"/>
-          <w:szCs w:val="16"/>
-          <w:lang w:val="en-US"/>
-        </w:rPr>
-      </w:pPr>
-      <w:r>
-        <w:rPr>
-          <w:color w:val="E36C0A" w:themeColor="accent6" w:themeShade="BF"/>
+          <w:sz w:val="16"/>
+          <w:szCs w:val="16"/>
+          <w:lang w:val="en-US"/>
+        </w:rPr>
+      </w:pPr>
+      <w:r>
+        <w:rPr>
           <w:sz w:val="16"/>
           <w:szCs w:val="16"/>
           <w:lang w:val="en-US"/>
@@ -1661,15 +1613,13 @@
       <w:pPr>
         <w:pStyle w:val="KeinLeerraum"/>
         <w:rPr>
-          <w:color w:val="E36C0A" w:themeColor="accent6" w:themeShade="BF"/>
-          <w:sz w:val="16"/>
-          <w:szCs w:val="16"/>
-          <w:lang w:val="en-US"/>
-        </w:rPr>
-      </w:pPr>
-      <w:r>
-        <w:rPr>
-          <w:color w:val="E36C0A" w:themeColor="accent6" w:themeShade="BF"/>
+          <w:sz w:val="16"/>
+          <w:szCs w:val="16"/>
+          <w:lang w:val="en-US"/>
+        </w:rPr>
+      </w:pPr>
+      <w:r>
+        <w:rPr>
           <w:sz w:val="16"/>
           <w:szCs w:val="16"/>
           <w:lang w:val="en-US"/>
@@ -1681,16 +1631,14 @@
       <w:pPr>
         <w:pStyle w:val="KeinLeerraum"/>
         <w:rPr>
-          <w:color w:val="E36C0A" w:themeColor="accent6" w:themeShade="BF"/>
-          <w:sz w:val="16"/>
-          <w:szCs w:val="16"/>
-          <w:lang w:val="en-US"/>
-        </w:rPr>
-      </w:pPr>
-      <w:proofErr w:type="spellStart"/>
-      <w:r>
-        <w:rPr>
-          <w:color w:val="E36C0A" w:themeColor="accent6" w:themeShade="BF"/>
+          <w:sz w:val="16"/>
+          <w:szCs w:val="16"/>
+          <w:lang w:val="en-US"/>
+        </w:rPr>
+      </w:pPr>
+      <w:proofErr w:type="spellStart"/>
+      <w:r>
+        <w:rPr>
           <w:sz w:val="16"/>
           <w:szCs w:val="16"/>
           <w:lang w:val="en-US"/>
@@ -1721,6 +1669,7 @@
           <w:lang w:val="en-US"/>
         </w:rPr>
       </w:pPr>
+      <w:proofErr w:type="gramStart"/>
       <w:r>
         <w:rPr>
           <w:b/>
@@ -1741,20 +1690,22 @@
         </w:rPr>
         <w:t>s</w:t>
       </w:r>
-    </w:p>
-    <w:p>
-      <w:pPr>
-        <w:pStyle w:val="KeinLeerraum"/>
-        <w:rPr>
-          <w:sz w:val="16"/>
-          <w:szCs w:val="16"/>
-          <w:lang w:val="en-US"/>
-        </w:rPr>
-      </w:pPr>
-      <w:commentRangeStart w:id="1"/>
-      <w:proofErr w:type="spellStart"/>
-      <w:r>
-        <w:rPr>
+      <w:proofErr w:type="gramEnd"/>
+    </w:p>
+    <w:p>
+      <w:pPr>
+        <w:pStyle w:val="KeinLeerraum"/>
+        <w:rPr>
+          <w:i/>
+          <w:sz w:val="16"/>
+          <w:szCs w:val="16"/>
+          <w:lang w:val="en-US"/>
+        </w:rPr>
+      </w:pPr>
+      <w:proofErr w:type="spellStart"/>
+      <w:r>
+        <w:rPr>
+          <w:i/>
           <w:sz w:val="16"/>
           <w:szCs w:val="16"/>
           <w:lang w:val="en-US"/>
@@ -1762,67 +1713,1090 @@
         <w:t>NamedElement</w:t>
       </w:r>
       <w:proofErr w:type="spellEnd"/>
-      <w:r>
-        <w:rPr>
-          <w:sz w:val="16"/>
-          <w:szCs w:val="16"/>
-          <w:lang w:val="en-US"/>
-        </w:rPr>
-        <w:t xml:space="preserve"> </w:t>
-      </w:r>
-      <w:commentRangeEnd w:id="1"/>
+    </w:p>
+    <w:p>
+      <w:pPr>
+        <w:pStyle w:val="KeinLeerraum"/>
+        <w:rPr>
+          <w:i/>
+          <w:sz w:val="16"/>
+          <w:szCs w:val="16"/>
+          <w:lang w:val="en-US"/>
+        </w:rPr>
+      </w:pPr>
+      <w:proofErr w:type="spellStart"/>
+      <w:r>
+        <w:rPr>
+          <w:i/>
+          <w:sz w:val="16"/>
+          <w:szCs w:val="16"/>
+          <w:lang w:val="en-US"/>
+        </w:rPr>
+        <w:t>Commentable</w:t>
+      </w:r>
+      <w:proofErr w:type="spellEnd"/>
+    </w:p>
+    <w:p>
+      <w:pPr>
+        <w:pStyle w:val="KeinLeerraum"/>
+        <w:rPr>
+          <w:sz w:val="16"/>
+          <w:szCs w:val="16"/>
+          <w:lang w:val="en-US"/>
+        </w:rPr>
+      </w:pPr>
+    </w:p>
+    <w:p>
+      <w:pPr>
+        <w:pStyle w:val="KeinLeerraum"/>
+        <w:rPr>
+          <w:b/>
+          <w:sz w:val="16"/>
+          <w:szCs w:val="16"/>
+          <w:u w:val="single"/>
+          <w:lang w:val="en-US"/>
+        </w:rPr>
+      </w:pPr>
+      <w:proofErr w:type="gramStart"/>
+      <w:r>
+        <w:rPr>
+          <w:b/>
+          <w:sz w:val="16"/>
+          <w:szCs w:val="16"/>
+          <w:u w:val="single"/>
+          <w:lang w:val="en-US"/>
+        </w:rPr>
+        <w:t>expressions</w:t>
+      </w:r>
+      <w:proofErr w:type="gramEnd"/>
+    </w:p>
+    <w:p>
+      <w:pPr>
+        <w:pStyle w:val="KeinLeerraum"/>
+        <w:rPr>
+          <w:sz w:val="16"/>
+          <w:szCs w:val="16"/>
+          <w:lang w:val="en-US"/>
+        </w:rPr>
+      </w:pPr>
+      <w:r>
+        <w:rPr>
+          <w:sz w:val="16"/>
+          <w:szCs w:val="16"/>
+          <w:lang w:val="en-US"/>
+        </w:rPr>
+        <w:t>Expression</w:t>
+      </w:r>
+    </w:p>
+    <w:p>
+      <w:pPr>
+        <w:pStyle w:val="KeinLeerraum"/>
+        <w:rPr>
+          <w:sz w:val="16"/>
+          <w:szCs w:val="16"/>
+          <w:lang w:val="en-US"/>
+        </w:rPr>
+      </w:pPr>
+      <w:proofErr w:type="spellStart"/>
+      <w:r>
+        <w:rPr>
+          <w:sz w:val="16"/>
+          <w:szCs w:val="16"/>
+          <w:lang w:val="en-US"/>
+        </w:rPr>
+        <w:t>ParExpression</w:t>
+      </w:r>
+      <w:proofErr w:type="spellEnd"/>
+    </w:p>
+    <w:p>
+      <w:pPr>
+        <w:pStyle w:val="KeinLeerraum"/>
+        <w:rPr>
+          <w:sz w:val="16"/>
+          <w:szCs w:val="16"/>
+          <w:lang w:val="en-US"/>
+        </w:rPr>
+      </w:pPr>
+      <w:proofErr w:type="spellStart"/>
+      <w:r>
+        <w:rPr>
+          <w:sz w:val="16"/>
+          <w:szCs w:val="16"/>
+          <w:lang w:val="en-US"/>
+        </w:rPr>
+        <w:t>ExpressionList</w:t>
+      </w:r>
+      <w:proofErr w:type="spellEnd"/>
+    </w:p>
+    <w:p>
+      <w:pPr>
+        <w:pStyle w:val="KeinLeerraum"/>
+        <w:rPr>
+          <w:sz w:val="16"/>
+          <w:szCs w:val="16"/>
+          <w:lang w:val="en-US"/>
+        </w:rPr>
+      </w:pPr>
+      <w:proofErr w:type="spellStart"/>
+      <w:r>
+        <w:rPr>
+          <w:sz w:val="16"/>
+          <w:szCs w:val="16"/>
+          <w:lang w:val="en-US"/>
+        </w:rPr>
+        <w:t>ConditionalAndExpression</w:t>
+      </w:r>
+      <w:proofErr w:type="spellEnd"/>
+    </w:p>
+    <w:p>
+      <w:pPr>
+        <w:pStyle w:val="KeinLeerraum"/>
+        <w:rPr>
+          <w:sz w:val="16"/>
+          <w:szCs w:val="16"/>
+          <w:lang w:val="en-US"/>
+        </w:rPr>
+      </w:pPr>
+      <w:proofErr w:type="spellStart"/>
+      <w:r>
+        <w:rPr>
+          <w:sz w:val="16"/>
+          <w:szCs w:val="16"/>
+          <w:lang w:val="en-US"/>
+        </w:rPr>
+        <w:t>ConditionalOrExpression</w:t>
+      </w:r>
+      <w:proofErr w:type="spellEnd"/>
+    </w:p>
+    <w:p>
+      <w:pPr>
+        <w:pStyle w:val="KeinLeerraum"/>
+        <w:rPr>
+          <w:sz w:val="16"/>
+          <w:szCs w:val="16"/>
+          <w:lang w:val="en-US"/>
+        </w:rPr>
+      </w:pPr>
+      <w:proofErr w:type="spellStart"/>
+      <w:r>
+        <w:rPr>
+          <w:sz w:val="16"/>
+          <w:szCs w:val="16"/>
+          <w:lang w:val="en-US"/>
+        </w:rPr>
+        <w:t>ConditionalExpression</w:t>
+      </w:r>
+      <w:proofErr w:type="spellEnd"/>
+    </w:p>
+    <w:p>
+      <w:pPr>
+        <w:pStyle w:val="KeinLeerraum"/>
+        <w:rPr>
+          <w:sz w:val="16"/>
+          <w:szCs w:val="16"/>
+          <w:lang w:val="en-US"/>
+        </w:rPr>
+      </w:pPr>
+      <w:proofErr w:type="spellStart"/>
+      <w:r>
+        <w:rPr>
+          <w:sz w:val="16"/>
+          <w:szCs w:val="16"/>
+          <w:lang w:val="en-US"/>
+        </w:rPr>
+        <w:t>InclusiveOrExpression</w:t>
+      </w:r>
+      <w:proofErr w:type="spellEnd"/>
+    </w:p>
+    <w:p>
+      <w:pPr>
+        <w:pStyle w:val="KeinLeerraum"/>
+        <w:rPr>
+          <w:sz w:val="16"/>
+          <w:szCs w:val="16"/>
+          <w:lang w:val="en-US"/>
+        </w:rPr>
+      </w:pPr>
+      <w:proofErr w:type="spellStart"/>
+      <w:r>
+        <w:rPr>
+          <w:sz w:val="16"/>
+          <w:szCs w:val="16"/>
+          <w:lang w:val="en-US"/>
+        </w:rPr>
+        <w:t>ExclusiveOrExpression</w:t>
+      </w:r>
+      <w:proofErr w:type="spellEnd"/>
+    </w:p>
+    <w:p>
+      <w:pPr>
+        <w:pStyle w:val="KeinLeerraum"/>
+        <w:rPr>
+          <w:sz w:val="16"/>
+          <w:szCs w:val="16"/>
+          <w:lang w:val="en-US"/>
+        </w:rPr>
+      </w:pPr>
+      <w:proofErr w:type="spellStart"/>
+      <w:r>
+        <w:rPr>
+          <w:sz w:val="16"/>
+          <w:szCs w:val="16"/>
+          <w:lang w:val="en-US"/>
+        </w:rPr>
+        <w:t>AndExpression</w:t>
+      </w:r>
+      <w:proofErr w:type="spellEnd"/>
+    </w:p>
+    <w:p>
+      <w:pPr>
+        <w:pStyle w:val="KeinLeerraum"/>
+        <w:rPr>
+          <w:sz w:val="16"/>
+          <w:szCs w:val="16"/>
+          <w:lang w:val="en-US"/>
+        </w:rPr>
+      </w:pPr>
+      <w:proofErr w:type="spellStart"/>
+      <w:r>
+        <w:rPr>
+          <w:sz w:val="16"/>
+          <w:szCs w:val="16"/>
+          <w:lang w:val="en-US"/>
+        </w:rPr>
+        <w:t>EqualityExpression</w:t>
+      </w:r>
+      <w:proofErr w:type="spellEnd"/>
+    </w:p>
+    <w:p>
+      <w:pPr>
+        <w:pStyle w:val="KeinLeerraum"/>
+        <w:rPr>
+          <w:sz w:val="16"/>
+          <w:szCs w:val="16"/>
+          <w:lang w:val="en-US"/>
+        </w:rPr>
+      </w:pPr>
+      <w:proofErr w:type="spellStart"/>
+      <w:r>
+        <w:rPr>
+          <w:sz w:val="16"/>
+          <w:szCs w:val="16"/>
+          <w:lang w:val="en-US"/>
+        </w:rPr>
+        <w:t>InstanceOfExpression</w:t>
+      </w:r>
+      <w:proofErr w:type="spellEnd"/>
+    </w:p>
+    <w:p>
+      <w:pPr>
+        <w:pStyle w:val="KeinLeerraum"/>
+        <w:rPr>
+          <w:sz w:val="16"/>
+          <w:szCs w:val="16"/>
+          <w:lang w:val="en-US"/>
+        </w:rPr>
+      </w:pPr>
+      <w:proofErr w:type="spellStart"/>
+      <w:r>
+        <w:rPr>
+          <w:sz w:val="16"/>
+          <w:szCs w:val="16"/>
+          <w:lang w:val="en-US"/>
+        </w:rPr>
+        <w:t>RelationExpression</w:t>
+      </w:r>
+      <w:proofErr w:type="spellEnd"/>
+    </w:p>
+    <w:p>
+      <w:pPr>
+        <w:pStyle w:val="KeinLeerraum"/>
+        <w:rPr>
+          <w:sz w:val="16"/>
+          <w:szCs w:val="16"/>
+          <w:lang w:val="en-US"/>
+        </w:rPr>
+      </w:pPr>
+      <w:proofErr w:type="spellStart"/>
+      <w:r>
+        <w:rPr>
+          <w:sz w:val="16"/>
+          <w:szCs w:val="16"/>
+          <w:lang w:val="en-US"/>
+        </w:rPr>
+        <w:t>ShiftExpression</w:t>
+      </w:r>
+      <w:proofErr w:type="spellEnd"/>
+    </w:p>
+    <w:p>
+      <w:pPr>
+        <w:pStyle w:val="KeinLeerraum"/>
+        <w:rPr>
+          <w:sz w:val="16"/>
+          <w:szCs w:val="16"/>
+          <w:lang w:val="en-US"/>
+        </w:rPr>
+      </w:pPr>
+      <w:proofErr w:type="spellStart"/>
+      <w:r>
+        <w:rPr>
+          <w:sz w:val="16"/>
+          <w:szCs w:val="16"/>
+          <w:lang w:val="en-US"/>
+        </w:rPr>
+        <w:t>AdditiveExpression</w:t>
+      </w:r>
+      <w:proofErr w:type="spellEnd"/>
+    </w:p>
+    <w:p>
+      <w:pPr>
+        <w:pStyle w:val="KeinLeerraum"/>
+        <w:rPr>
+          <w:sz w:val="16"/>
+          <w:szCs w:val="16"/>
+          <w:lang w:val="en-US"/>
+        </w:rPr>
+      </w:pPr>
+      <w:proofErr w:type="spellStart"/>
+      <w:r>
+        <w:rPr>
+          <w:sz w:val="16"/>
+          <w:szCs w:val="16"/>
+          <w:lang w:val="en-US"/>
+        </w:rPr>
+        <w:t>MultiplicativeExpression</w:t>
+      </w:r>
+      <w:proofErr w:type="spellEnd"/>
+    </w:p>
+    <w:p>
+      <w:pPr>
+        <w:pStyle w:val="KeinLeerraum"/>
+        <w:rPr>
+          <w:sz w:val="16"/>
+          <w:szCs w:val="16"/>
+          <w:lang w:val="en-US"/>
+        </w:rPr>
+      </w:pPr>
+      <w:proofErr w:type="spellStart"/>
+      <w:r>
+        <w:rPr>
+          <w:sz w:val="16"/>
+          <w:szCs w:val="16"/>
+          <w:lang w:val="en-US"/>
+        </w:rPr>
+        <w:t>UnaryExpression</w:t>
+      </w:r>
+      <w:proofErr w:type="spellEnd"/>
+    </w:p>
+    <w:p>
+      <w:pPr>
+        <w:pStyle w:val="KeinLeerraum"/>
+        <w:rPr>
+          <w:sz w:val="16"/>
+          <w:szCs w:val="16"/>
+          <w:lang w:val="en-US"/>
+        </w:rPr>
+      </w:pPr>
+      <w:proofErr w:type="spellStart"/>
+      <w:r>
+        <w:rPr>
+          <w:sz w:val="16"/>
+          <w:szCs w:val="16"/>
+          <w:lang w:val="en-US"/>
+        </w:rPr>
+        <w:t>UnaryExpressionNotPlusMinus</w:t>
+      </w:r>
+      <w:proofErr w:type="spellEnd"/>
+    </w:p>
+    <w:p>
+      <w:pPr>
+        <w:pStyle w:val="KeinLeerraum"/>
+        <w:rPr>
+          <w:sz w:val="16"/>
+          <w:szCs w:val="16"/>
+          <w:lang w:val="en-US"/>
+        </w:rPr>
+      </w:pPr>
+      <w:proofErr w:type="spellStart"/>
+      <w:r>
+        <w:rPr>
+          <w:sz w:val="16"/>
+          <w:szCs w:val="16"/>
+          <w:lang w:val="en-US"/>
+        </w:rPr>
+        <w:t>CastExpression</w:t>
+      </w:r>
+      <w:proofErr w:type="spellEnd"/>
+    </w:p>
+    <w:p>
+      <w:pPr>
+        <w:pStyle w:val="KeinLeerraum"/>
+        <w:rPr>
+          <w:sz w:val="16"/>
+          <w:szCs w:val="16"/>
+          <w:lang w:val="en-US"/>
+        </w:rPr>
+      </w:pPr>
+    </w:p>
+    <w:p>
+      <w:pPr>
+        <w:pStyle w:val="KeinLeerraum"/>
+        <w:rPr>
+          <w:b/>
+          <w:sz w:val="16"/>
+          <w:szCs w:val="16"/>
+          <w:u w:val="single"/>
+          <w:lang w:val="en-US"/>
+        </w:rPr>
+      </w:pPr>
+      <w:proofErr w:type="gramStart"/>
+      <w:r>
+        <w:rPr>
+          <w:b/>
+          <w:sz w:val="16"/>
+          <w:szCs w:val="16"/>
+          <w:u w:val="single"/>
+          <w:lang w:val="en-US"/>
+        </w:rPr>
+        <w:t>operators</w:t>
+      </w:r>
+      <w:proofErr w:type="gramEnd"/>
+    </w:p>
+    <w:p>
+      <w:pPr>
+        <w:pStyle w:val="KeinLeerraum"/>
+        <w:rPr>
+          <w:i/>
+          <w:sz w:val="16"/>
+          <w:szCs w:val="16"/>
+          <w:lang w:val="en-US"/>
+        </w:rPr>
+      </w:pPr>
+      <w:r>
+        <w:rPr>
+          <w:i/>
+          <w:sz w:val="16"/>
+          <w:szCs w:val="16"/>
+          <w:lang w:val="en-US"/>
+        </w:rPr>
+        <w:t>Operator</w:t>
+      </w:r>
+    </w:p>
+    <w:p>
+      <w:pPr>
+        <w:pStyle w:val="KeinLeerraum"/>
+        <w:rPr>
+          <w:sz w:val="16"/>
+          <w:szCs w:val="16"/>
+          <w:lang w:val="en-US"/>
+        </w:rPr>
+      </w:pPr>
+      <w:r>
+        <w:rPr>
+          <w:sz w:val="16"/>
+          <w:szCs w:val="16"/>
+          <w:lang w:val="en-US"/>
+        </w:rPr>
+        <w:t>Equal</w:t>
+      </w:r>
+    </w:p>
+    <w:p>
+      <w:pPr>
+        <w:pStyle w:val="KeinLeerraum"/>
+        <w:rPr>
+          <w:sz w:val="16"/>
+          <w:szCs w:val="16"/>
+          <w:lang w:val="en-US"/>
+        </w:rPr>
+      </w:pPr>
+      <w:proofErr w:type="spellStart"/>
+      <w:r>
+        <w:rPr>
+          <w:sz w:val="16"/>
+          <w:szCs w:val="16"/>
+          <w:lang w:val="en-US"/>
+        </w:rPr>
+        <w:t>NotEqual</w:t>
+      </w:r>
+      <w:proofErr w:type="spellEnd"/>
+    </w:p>
+    <w:p>
+      <w:pPr>
+        <w:pStyle w:val="KeinLeerraum"/>
+        <w:rPr>
+          <w:sz w:val="16"/>
+          <w:szCs w:val="16"/>
+          <w:lang w:val="en-US"/>
+        </w:rPr>
+      </w:pPr>
+      <w:proofErr w:type="spellStart"/>
+      <w:r>
+        <w:rPr>
+          <w:sz w:val="16"/>
+          <w:szCs w:val="16"/>
+          <w:lang w:val="en-US"/>
+        </w:rPr>
+        <w:t>LessThan</w:t>
+      </w:r>
+      <w:proofErr w:type="spellEnd"/>
+    </w:p>
+    <w:p>
+      <w:pPr>
+        <w:pStyle w:val="KeinLeerraum"/>
+        <w:rPr>
+          <w:sz w:val="16"/>
+          <w:szCs w:val="16"/>
+          <w:lang w:val="en-US"/>
+        </w:rPr>
+      </w:pPr>
+      <w:proofErr w:type="spellStart"/>
+      <w:r>
+        <w:rPr>
+          <w:sz w:val="16"/>
+          <w:szCs w:val="16"/>
+          <w:lang w:val="en-US"/>
+        </w:rPr>
+        <w:t>LessThanOrEqual</w:t>
+      </w:r>
+      <w:proofErr w:type="spellEnd"/>
+    </w:p>
+    <w:p>
+      <w:pPr>
+        <w:pStyle w:val="KeinLeerraum"/>
+        <w:rPr>
+          <w:sz w:val="16"/>
+          <w:szCs w:val="16"/>
+          <w:lang w:val="en-US"/>
+        </w:rPr>
+      </w:pPr>
+      <w:proofErr w:type="spellStart"/>
+      <w:r>
+        <w:rPr>
+          <w:sz w:val="16"/>
+          <w:szCs w:val="16"/>
+          <w:lang w:val="en-US"/>
+        </w:rPr>
+        <w:t>GreaterThan</w:t>
+      </w:r>
+      <w:proofErr w:type="spellEnd"/>
+    </w:p>
+    <w:p>
+      <w:pPr>
+        <w:pStyle w:val="KeinLeerraum"/>
+        <w:rPr>
+          <w:sz w:val="16"/>
+          <w:szCs w:val="16"/>
+          <w:lang w:val="en-US"/>
+        </w:rPr>
+      </w:pPr>
+      <w:proofErr w:type="spellStart"/>
+      <w:r>
+        <w:rPr>
+          <w:sz w:val="16"/>
+          <w:szCs w:val="16"/>
+          <w:lang w:val="en-US"/>
+        </w:rPr>
+        <w:t>GreaterThanOrEqual</w:t>
+      </w:r>
+      <w:proofErr w:type="spellEnd"/>
+    </w:p>
+    <w:p>
+      <w:pPr>
+        <w:pStyle w:val="KeinLeerraum"/>
+        <w:rPr>
+          <w:sz w:val="16"/>
+          <w:szCs w:val="16"/>
+          <w:lang w:val="en-US"/>
+        </w:rPr>
+      </w:pPr>
+      <w:proofErr w:type="spellStart"/>
+      <w:r>
+        <w:rPr>
+          <w:sz w:val="16"/>
+          <w:szCs w:val="16"/>
+          <w:lang w:val="en-US"/>
+        </w:rPr>
+        <w:t>AdditiveOperator</w:t>
+      </w:r>
+      <w:proofErr w:type="spellEnd"/>
+    </w:p>
+    <w:p>
+      <w:pPr>
+        <w:pStyle w:val="KeinLeerraum"/>
+        <w:rPr>
+          <w:sz w:val="16"/>
+          <w:szCs w:val="16"/>
+          <w:lang w:val="en-US"/>
+        </w:rPr>
+      </w:pPr>
+      <w:proofErr w:type="spellStart"/>
+      <w:r>
+        <w:rPr>
+          <w:sz w:val="16"/>
+          <w:szCs w:val="16"/>
+          <w:lang w:val="en-US"/>
+        </w:rPr>
+        <w:t>MultiplicativeOperator</w:t>
+      </w:r>
+      <w:proofErr w:type="spellEnd"/>
+    </w:p>
+    <w:p>
+      <w:pPr>
+        <w:pStyle w:val="KeinLeerraum"/>
+        <w:rPr>
+          <w:sz w:val="16"/>
+          <w:szCs w:val="16"/>
+          <w:lang w:val="en-US"/>
+        </w:rPr>
+      </w:pPr>
+      <w:proofErr w:type="spellStart"/>
+      <w:r>
+        <w:rPr>
+          <w:sz w:val="16"/>
+          <w:szCs w:val="16"/>
+          <w:lang w:val="en-US"/>
+        </w:rPr>
+        <w:t>PlusPlus</w:t>
+      </w:r>
+      <w:proofErr w:type="spellEnd"/>
+    </w:p>
+    <w:p>
+      <w:pPr>
+        <w:pStyle w:val="KeinLeerraum"/>
+        <w:rPr>
+          <w:sz w:val="16"/>
+          <w:szCs w:val="16"/>
+          <w:lang w:val="en-US"/>
+        </w:rPr>
+      </w:pPr>
+      <w:proofErr w:type="spellStart"/>
+      <w:r>
+        <w:rPr>
+          <w:sz w:val="16"/>
+          <w:szCs w:val="16"/>
+          <w:lang w:val="en-US"/>
+        </w:rPr>
+        <w:t>MinusMinus</w:t>
+      </w:r>
+      <w:proofErr w:type="spellEnd"/>
+    </w:p>
+    <w:p>
+      <w:pPr>
+        <w:pStyle w:val="KeinLeerraum"/>
+        <w:rPr>
+          <w:sz w:val="16"/>
+          <w:szCs w:val="16"/>
+          <w:lang w:val="en-US"/>
+        </w:rPr>
+      </w:pPr>
+      <w:r>
+        <w:rPr>
+          <w:sz w:val="16"/>
+          <w:szCs w:val="16"/>
+          <w:lang w:val="en-US"/>
+        </w:rPr>
+        <w:t>Complement</w:t>
+      </w:r>
+    </w:p>
+    <w:p>
+      <w:pPr>
+        <w:pStyle w:val="KeinLeerraum"/>
+        <w:rPr>
+          <w:sz w:val="16"/>
+          <w:szCs w:val="16"/>
+          <w:lang w:val="en-US"/>
+        </w:rPr>
+      </w:pPr>
+      <w:r>
+        <w:rPr>
+          <w:sz w:val="16"/>
+          <w:szCs w:val="16"/>
+          <w:lang w:val="en-US"/>
+        </w:rPr>
+        <w:t>Negate</w:t>
+      </w:r>
+    </w:p>
+    <w:p>
+      <w:pPr>
+        <w:pStyle w:val="KeinLeerraum"/>
+        <w:rPr>
+          <w:i/>
+          <w:sz w:val="16"/>
+          <w:szCs w:val="16"/>
+          <w:lang w:val="en-US"/>
+        </w:rPr>
+      </w:pPr>
+      <w:proofErr w:type="spellStart"/>
+      <w:r>
+        <w:rPr>
+          <w:i/>
+          <w:sz w:val="16"/>
+          <w:szCs w:val="16"/>
+          <w:lang w:val="en-US"/>
+        </w:rPr>
+        <w:t>AssignmentOperator</w:t>
+      </w:r>
+      <w:proofErr w:type="spellEnd"/>
+    </w:p>
+    <w:p>
+      <w:pPr>
+        <w:pStyle w:val="KeinLeerraum"/>
+        <w:rPr>
+          <w:i/>
+          <w:sz w:val="16"/>
+          <w:szCs w:val="16"/>
+          <w:lang w:val="en-US"/>
+        </w:rPr>
+      </w:pPr>
+      <w:proofErr w:type="spellStart"/>
+      <w:r>
+        <w:rPr>
+          <w:i/>
+          <w:sz w:val="16"/>
+          <w:szCs w:val="16"/>
+          <w:lang w:val="en-US"/>
+        </w:rPr>
+        <w:t>RelationOperator</w:t>
+      </w:r>
+      <w:proofErr w:type="spellEnd"/>
+    </w:p>
+    <w:p>
+      <w:pPr>
+        <w:pStyle w:val="KeinLeerraum"/>
+        <w:rPr>
+          <w:i/>
+          <w:sz w:val="16"/>
+          <w:szCs w:val="16"/>
+          <w:lang w:val="en-US"/>
+        </w:rPr>
+      </w:pPr>
+      <w:proofErr w:type="spellStart"/>
+      <w:r>
+        <w:rPr>
+          <w:i/>
+          <w:sz w:val="16"/>
+          <w:szCs w:val="16"/>
+          <w:lang w:val="en-US"/>
+        </w:rPr>
+        <w:t>ShiftOperator</w:t>
+      </w:r>
+      <w:proofErr w:type="spellEnd"/>
+    </w:p>
+    <w:p>
+      <w:pPr>
+        <w:pStyle w:val="KeinLeerraum"/>
+        <w:rPr>
+          <w:sz w:val="16"/>
+          <w:szCs w:val="16"/>
+          <w:lang w:val="en-US"/>
+        </w:rPr>
+      </w:pPr>
+      <w:commentRangeStart w:id="0"/>
+      <w:proofErr w:type="spellStart"/>
+      <w:r>
+        <w:rPr>
+          <w:sz w:val="16"/>
+          <w:szCs w:val="16"/>
+          <w:lang w:val="en-US"/>
+        </w:rPr>
+        <w:t>CompoundAssignmentMinus</w:t>
+      </w:r>
+      <w:proofErr w:type="spellEnd"/>
+    </w:p>
+    <w:p>
+      <w:pPr>
+        <w:pStyle w:val="KeinLeerraum"/>
+        <w:rPr>
+          <w:sz w:val="16"/>
+          <w:szCs w:val="16"/>
+          <w:lang w:val="en-US"/>
+        </w:rPr>
+      </w:pPr>
+      <w:proofErr w:type="spellStart"/>
+      <w:r>
+        <w:rPr>
+          <w:sz w:val="16"/>
+          <w:szCs w:val="16"/>
+          <w:lang w:val="en-US"/>
+        </w:rPr>
+        <w:t>CompoundAssignmentPlus</w:t>
+      </w:r>
+      <w:proofErr w:type="spellEnd"/>
+    </w:p>
+    <w:p>
+      <w:pPr>
+        <w:pStyle w:val="KeinLeerraum"/>
+        <w:rPr>
+          <w:sz w:val="16"/>
+          <w:szCs w:val="16"/>
+          <w:lang w:val="en-US"/>
+        </w:rPr>
+      </w:pPr>
+      <w:proofErr w:type="spellStart"/>
+      <w:r>
+        <w:rPr>
+          <w:sz w:val="16"/>
+          <w:szCs w:val="16"/>
+          <w:lang w:val="en-US"/>
+        </w:rPr>
+        <w:t>CompoundAssignmentMultiplication</w:t>
+      </w:r>
+      <w:proofErr w:type="spellEnd"/>
+    </w:p>
+    <w:p>
+      <w:pPr>
+        <w:pStyle w:val="KeinLeerraum"/>
+        <w:rPr>
+          <w:sz w:val="16"/>
+          <w:szCs w:val="16"/>
+          <w:lang w:val="en-US"/>
+        </w:rPr>
+      </w:pPr>
+      <w:proofErr w:type="spellStart"/>
+      <w:r>
+        <w:rPr>
+          <w:sz w:val="16"/>
+          <w:szCs w:val="16"/>
+          <w:lang w:val="en-US"/>
+        </w:rPr>
+        <w:t>CompoundAssignmentDivision</w:t>
+      </w:r>
+      <w:proofErr w:type="spellEnd"/>
+    </w:p>
+    <w:p>
+      <w:pPr>
+        <w:pStyle w:val="KeinLeerraum"/>
+        <w:rPr>
+          <w:sz w:val="16"/>
+          <w:szCs w:val="16"/>
+          <w:lang w:val="en-US"/>
+        </w:rPr>
+      </w:pPr>
+      <w:proofErr w:type="spellStart"/>
+      <w:r>
+        <w:rPr>
+          <w:sz w:val="16"/>
+          <w:szCs w:val="16"/>
+          <w:lang w:val="en-US"/>
+        </w:rPr>
+        <w:t>CompoundAssignmentModulo</w:t>
+      </w:r>
+      <w:proofErr w:type="spellEnd"/>
+    </w:p>
+    <w:p>
+      <w:pPr>
+        <w:pStyle w:val="KeinLeerraum"/>
+        <w:rPr>
+          <w:sz w:val="16"/>
+          <w:szCs w:val="16"/>
+          <w:lang w:val="en-US"/>
+        </w:rPr>
+      </w:pPr>
+      <w:proofErr w:type="spellStart"/>
+      <w:r>
+        <w:rPr>
+          <w:sz w:val="16"/>
+          <w:szCs w:val="16"/>
+          <w:lang w:val="en-US"/>
+        </w:rPr>
+        <w:t>CompoundAssignmentAnd</w:t>
+      </w:r>
+      <w:proofErr w:type="spellEnd"/>
+    </w:p>
+    <w:p>
+      <w:pPr>
+        <w:pStyle w:val="KeinLeerraum"/>
+        <w:rPr>
+          <w:sz w:val="16"/>
+          <w:szCs w:val="16"/>
+          <w:lang w:val="en-US"/>
+        </w:rPr>
+      </w:pPr>
+      <w:proofErr w:type="spellStart"/>
+      <w:r>
+        <w:rPr>
+          <w:sz w:val="16"/>
+          <w:szCs w:val="16"/>
+          <w:lang w:val="en-US"/>
+        </w:rPr>
+        <w:t>CompoundAssignmentOr</w:t>
+      </w:r>
+      <w:proofErr w:type="spellEnd"/>
+    </w:p>
+    <w:p>
+      <w:pPr>
+        <w:pStyle w:val="KeinLeerraum"/>
+        <w:rPr>
+          <w:sz w:val="16"/>
+          <w:szCs w:val="16"/>
+          <w:lang w:val="en-US"/>
+        </w:rPr>
+      </w:pPr>
+      <w:proofErr w:type="spellStart"/>
+      <w:r>
+        <w:rPr>
+          <w:sz w:val="16"/>
+          <w:szCs w:val="16"/>
+          <w:lang w:val="en-US"/>
+        </w:rPr>
+        <w:t>CompoundAssignmentExclusiveOr</w:t>
+      </w:r>
+      <w:proofErr w:type="spellEnd"/>
+    </w:p>
+    <w:p>
+      <w:pPr>
+        <w:pStyle w:val="KeinLeerraum"/>
+        <w:rPr>
+          <w:sz w:val="16"/>
+          <w:szCs w:val="16"/>
+          <w:lang w:val="en-US"/>
+        </w:rPr>
+      </w:pPr>
+      <w:proofErr w:type="spellStart"/>
+      <w:r>
+        <w:rPr>
+          <w:sz w:val="16"/>
+          <w:szCs w:val="16"/>
+          <w:lang w:val="en-US"/>
+        </w:rPr>
+        <w:t>CompoundAssignmentLeftShift</w:t>
+      </w:r>
+      <w:proofErr w:type="spellEnd"/>
+    </w:p>
+    <w:p>
+      <w:pPr>
+        <w:pStyle w:val="KeinLeerraum"/>
+        <w:rPr>
+          <w:sz w:val="16"/>
+          <w:szCs w:val="16"/>
+          <w:lang w:val="en-US"/>
+        </w:rPr>
+      </w:pPr>
+      <w:proofErr w:type="spellStart"/>
+      <w:r>
+        <w:rPr>
+          <w:sz w:val="16"/>
+          <w:szCs w:val="16"/>
+          <w:lang w:val="en-US"/>
+        </w:rPr>
+        <w:t>CompoundAssignmentRightShift</w:t>
+      </w:r>
+      <w:proofErr w:type="spellEnd"/>
+    </w:p>
+    <w:p>
+      <w:pPr>
+        <w:pStyle w:val="KeinLeerraum"/>
+        <w:rPr>
+          <w:sz w:val="16"/>
+          <w:szCs w:val="16"/>
+          <w:lang w:val="en-US"/>
+        </w:rPr>
+      </w:pPr>
+      <w:proofErr w:type="spellStart"/>
+      <w:r>
+        <w:rPr>
+          <w:sz w:val="16"/>
+          <w:szCs w:val="16"/>
+          <w:lang w:val="en-US"/>
+        </w:rPr>
+        <w:t>CompoundAssignmentUnsignedRightShift</w:t>
+      </w:r>
+      <w:proofErr w:type="spellEnd"/>
+    </w:p>
+    <w:commentRangeEnd w:id="0"/>
+    <w:p>
+      <w:pPr>
+        <w:pStyle w:val="KeinLeerraum"/>
+        <w:rPr>
+          <w:sz w:val="16"/>
+          <w:szCs w:val="16"/>
+          <w:lang w:val="en-US"/>
+        </w:rPr>
+      </w:pPr>
       <w:r>
         <w:rPr>
           <w:rStyle w:val="Kommentarzeichen"/>
         </w:rPr>
-        <w:commentReference w:id="1"/>
-      </w:r>
-      <w:r>
-        <w:rPr>
-          <w:sz w:val="16"/>
-          <w:szCs w:val="16"/>
-          <w:lang w:val="en-US"/>
-        </w:rPr>
-        <w:t>?</w:t>
-      </w:r>
-      <w:r>
-        <w:rPr>
-          <w:sz w:val="16"/>
-          <w:szCs w:val="16"/>
-          <w:lang w:val="en-US"/>
-        </w:rPr>
-        <w:t xml:space="preserve"> should be abstract</w:t>
-      </w:r>
-      <w:r>
-        <w:rPr>
-          <w:sz w:val="16"/>
-          <w:szCs w:val="16"/>
-          <w:lang w:val="en-US"/>
-        </w:rPr>
-        <w:t xml:space="preserve"> ?</w:t>
-      </w:r>
-    </w:p>
-    <w:p>
-      <w:pPr>
-        <w:pStyle w:val="KeinLeerraum"/>
-        <w:rPr>
-          <w:i/>
-          <w:sz w:val="16"/>
-          <w:szCs w:val="16"/>
-          <w:lang w:val="en-US"/>
-        </w:rPr>
-      </w:pPr>
-      <w:proofErr w:type="spellStart"/>
-      <w:r>
-        <w:rPr>
-          <w:i/>
-          <w:sz w:val="16"/>
-          <w:szCs w:val="16"/>
-          <w:lang w:val="en-US"/>
-        </w:rPr>
-        <w:t>Commentable</w:t>
-      </w:r>
-      <w:proofErr w:type="spellEnd"/>
+        <w:commentReference w:id="0"/>
+      </w:r>
+      <w:proofErr w:type="spellStart"/>
+      <w:r>
+        <w:rPr>
+          <w:sz w:val="16"/>
+          <w:szCs w:val="16"/>
+          <w:lang w:val="en-US"/>
+        </w:rPr>
+        <w:t>LeftShift</w:t>
+      </w:r>
+      <w:proofErr w:type="spellEnd"/>
+    </w:p>
+    <w:p>
+      <w:pPr>
+        <w:pStyle w:val="KeinLeerraum"/>
+        <w:rPr>
+          <w:sz w:val="16"/>
+          <w:szCs w:val="16"/>
+          <w:lang w:val="en-US"/>
+        </w:rPr>
+      </w:pPr>
+      <w:proofErr w:type="spellStart"/>
+      <w:r>
+        <w:rPr>
+          <w:sz w:val="16"/>
+          <w:szCs w:val="16"/>
+          <w:lang w:val="en-US"/>
+        </w:rPr>
+        <w:t>RightShift</w:t>
+      </w:r>
+      <w:proofErr w:type="spellEnd"/>
+    </w:p>
+    <w:p>
+      <w:pPr>
+        <w:pStyle w:val="KeinLeerraum"/>
+        <w:rPr>
+          <w:sz w:val="16"/>
+          <w:szCs w:val="16"/>
+          <w:lang w:val="en-US"/>
+        </w:rPr>
+      </w:pPr>
+      <w:proofErr w:type="spellStart"/>
+      <w:r>
+        <w:rPr>
+          <w:sz w:val="16"/>
+          <w:szCs w:val="16"/>
+          <w:lang w:val="en-US"/>
+        </w:rPr>
+        <w:t>UnsignedRightShift</w:t>
+      </w:r>
+      <w:proofErr w:type="spellEnd"/>
+    </w:p>
+    <w:p>
+      <w:pPr>
+        <w:pStyle w:val="KeinLeerraum"/>
+        <w:rPr>
+          <w:sz w:val="16"/>
+          <w:szCs w:val="16"/>
+          <w:lang w:val="en-US"/>
+        </w:rPr>
+      </w:pPr>
+      <w:r>
+        <w:rPr>
+          <w:sz w:val="16"/>
+          <w:szCs w:val="16"/>
+          <w:lang w:val="en-US"/>
+        </w:rPr>
+        <w:t>Assignment</w:t>
+      </w:r>
+    </w:p>
+    <w:p>
+      <w:pPr>
+        <w:pStyle w:val="KeinLeerraum"/>
+        <w:rPr>
+          <w:sz w:val="16"/>
+          <w:szCs w:val="16"/>
+          <w:lang w:val="en-US"/>
+        </w:rPr>
+      </w:pPr>
     </w:p>
     <w:p>
       <w:pPr>
@@ -1845,1104 +2819,7 @@
           <w:lang w:val="en-US"/>
         </w:rPr>
       </w:pPr>
-      <w:r>
-        <w:rPr>
-          <w:b/>
-          <w:sz w:val="16"/>
-          <w:szCs w:val="16"/>
-          <w:u w:val="single"/>
-          <w:lang w:val="en-US"/>
-        </w:rPr>
-        <w:t>expressions</w:t>
-      </w:r>
-    </w:p>
-    <w:p>
-      <w:pPr>
-        <w:pStyle w:val="KeinLeerraum"/>
-        <w:rPr>
-          <w:sz w:val="16"/>
-          <w:szCs w:val="16"/>
-          <w:lang w:val="en-US"/>
-        </w:rPr>
-      </w:pPr>
-      <w:r>
-        <w:rPr>
-          <w:sz w:val="16"/>
-          <w:szCs w:val="16"/>
-          <w:lang w:val="en-US"/>
-        </w:rPr>
-        <w:t>Expression</w:t>
-      </w:r>
-    </w:p>
-    <w:p>
-      <w:pPr>
-        <w:pStyle w:val="KeinLeerraum"/>
-        <w:rPr>
-          <w:sz w:val="16"/>
-          <w:szCs w:val="16"/>
-          <w:lang w:val="en-US"/>
-        </w:rPr>
-      </w:pPr>
-      <w:proofErr w:type="spellStart"/>
-      <w:r>
-        <w:rPr>
-          <w:sz w:val="16"/>
-          <w:szCs w:val="16"/>
-          <w:lang w:val="en-US"/>
-        </w:rPr>
-        <w:t>ParExpression</w:t>
-      </w:r>
-      <w:proofErr w:type="spellEnd"/>
-    </w:p>
-    <w:p>
-      <w:pPr>
-        <w:pStyle w:val="KeinLeerraum"/>
-        <w:rPr>
-          <w:sz w:val="16"/>
-          <w:szCs w:val="16"/>
-          <w:lang w:val="en-US"/>
-        </w:rPr>
-      </w:pPr>
-      <w:proofErr w:type="spellStart"/>
-      <w:r>
-        <w:rPr>
-          <w:sz w:val="16"/>
-          <w:szCs w:val="16"/>
-          <w:lang w:val="en-US"/>
-        </w:rPr>
-        <w:t>ExpressionList</w:t>
-      </w:r>
-      <w:proofErr w:type="spellEnd"/>
-    </w:p>
-    <w:p>
-      <w:pPr>
-        <w:pStyle w:val="KeinLeerraum"/>
-        <w:rPr>
-          <w:sz w:val="16"/>
-          <w:szCs w:val="16"/>
-          <w:lang w:val="en-US"/>
-        </w:rPr>
-      </w:pPr>
-      <w:proofErr w:type="spellStart"/>
-      <w:r>
-        <w:rPr>
-          <w:sz w:val="16"/>
-          <w:szCs w:val="16"/>
-          <w:lang w:val="en-US"/>
-        </w:rPr>
-        <w:t>ConditionalAndExpression</w:t>
-      </w:r>
-      <w:proofErr w:type="spellEnd"/>
-    </w:p>
-    <w:p>
-      <w:pPr>
-        <w:pStyle w:val="KeinLeerraum"/>
-        <w:rPr>
-          <w:sz w:val="16"/>
-          <w:szCs w:val="16"/>
-          <w:lang w:val="en-US"/>
-        </w:rPr>
-      </w:pPr>
-      <w:proofErr w:type="spellStart"/>
-      <w:r>
-        <w:rPr>
-          <w:sz w:val="16"/>
-          <w:szCs w:val="16"/>
-          <w:lang w:val="en-US"/>
-        </w:rPr>
-        <w:t>ConditionalOrExpression</w:t>
-      </w:r>
-      <w:proofErr w:type="spellEnd"/>
-    </w:p>
-    <w:p>
-      <w:pPr>
-        <w:pStyle w:val="KeinLeerraum"/>
-        <w:rPr>
-          <w:sz w:val="16"/>
-          <w:szCs w:val="16"/>
-          <w:lang w:val="en-US"/>
-        </w:rPr>
-      </w:pPr>
-      <w:proofErr w:type="spellStart"/>
-      <w:r>
-        <w:rPr>
-          <w:sz w:val="16"/>
-          <w:szCs w:val="16"/>
-          <w:lang w:val="en-US"/>
-        </w:rPr>
-        <w:t>ConditionalExpression</w:t>
-      </w:r>
-      <w:proofErr w:type="spellEnd"/>
-    </w:p>
-    <w:p>
-      <w:pPr>
-        <w:pStyle w:val="KeinLeerraum"/>
-        <w:rPr>
-          <w:sz w:val="16"/>
-          <w:szCs w:val="16"/>
-          <w:lang w:val="en-US"/>
-        </w:rPr>
-      </w:pPr>
-      <w:proofErr w:type="spellStart"/>
-      <w:r>
-        <w:rPr>
-          <w:sz w:val="16"/>
-          <w:szCs w:val="16"/>
-          <w:lang w:val="en-US"/>
-        </w:rPr>
-        <w:t>InclusiveOrExpression</w:t>
-      </w:r>
-      <w:proofErr w:type="spellEnd"/>
-    </w:p>
-    <w:p>
-      <w:pPr>
-        <w:pStyle w:val="KeinLeerraum"/>
-        <w:rPr>
-          <w:sz w:val="16"/>
-          <w:szCs w:val="16"/>
-          <w:lang w:val="en-US"/>
-        </w:rPr>
-      </w:pPr>
-      <w:proofErr w:type="spellStart"/>
-      <w:r>
-        <w:rPr>
-          <w:sz w:val="16"/>
-          <w:szCs w:val="16"/>
-          <w:lang w:val="en-US"/>
-        </w:rPr>
-        <w:t>ExclusiveOrExpression</w:t>
-      </w:r>
-      <w:proofErr w:type="spellEnd"/>
-    </w:p>
-    <w:p>
-      <w:pPr>
-        <w:pStyle w:val="KeinLeerraum"/>
-        <w:rPr>
-          <w:sz w:val="16"/>
-          <w:szCs w:val="16"/>
-          <w:lang w:val="en-US"/>
-        </w:rPr>
-      </w:pPr>
-      <w:proofErr w:type="spellStart"/>
-      <w:r>
-        <w:rPr>
-          <w:sz w:val="16"/>
-          <w:szCs w:val="16"/>
-          <w:lang w:val="en-US"/>
-        </w:rPr>
-        <w:t>AndExpression</w:t>
-      </w:r>
-      <w:proofErr w:type="spellEnd"/>
-    </w:p>
-    <w:p>
-      <w:pPr>
-        <w:pStyle w:val="KeinLeerraum"/>
-        <w:rPr>
-          <w:sz w:val="16"/>
-          <w:szCs w:val="16"/>
-          <w:lang w:val="en-US"/>
-        </w:rPr>
-      </w:pPr>
-      <w:proofErr w:type="spellStart"/>
-      <w:r>
-        <w:rPr>
-          <w:sz w:val="16"/>
-          <w:szCs w:val="16"/>
-          <w:lang w:val="en-US"/>
-        </w:rPr>
-        <w:t>EqualityExpression</w:t>
-      </w:r>
-      <w:proofErr w:type="spellEnd"/>
-    </w:p>
-    <w:p>
-      <w:pPr>
-        <w:pStyle w:val="KeinLeerraum"/>
-        <w:rPr>
-          <w:sz w:val="16"/>
-          <w:szCs w:val="16"/>
-          <w:lang w:val="en-US"/>
-        </w:rPr>
-      </w:pPr>
-      <w:proofErr w:type="spellStart"/>
-      <w:r>
-        <w:rPr>
-          <w:sz w:val="16"/>
-          <w:szCs w:val="16"/>
-          <w:lang w:val="en-US"/>
-        </w:rPr>
-        <w:t>InstanceOfExpression</w:t>
-      </w:r>
-      <w:proofErr w:type="spellEnd"/>
-    </w:p>
-    <w:p>
-      <w:pPr>
-        <w:pStyle w:val="KeinLeerraum"/>
-        <w:rPr>
-          <w:sz w:val="16"/>
-          <w:szCs w:val="16"/>
-          <w:lang w:val="en-US"/>
-        </w:rPr>
-      </w:pPr>
-      <w:proofErr w:type="spellStart"/>
-      <w:r>
-        <w:rPr>
-          <w:sz w:val="16"/>
-          <w:szCs w:val="16"/>
-          <w:lang w:val="en-US"/>
-        </w:rPr>
-        <w:t>RelationExpression</w:t>
-      </w:r>
-      <w:proofErr w:type="spellEnd"/>
-    </w:p>
-    <w:p>
-      <w:pPr>
-        <w:pStyle w:val="KeinLeerraum"/>
-        <w:rPr>
-          <w:sz w:val="16"/>
-          <w:szCs w:val="16"/>
-          <w:lang w:val="en-US"/>
-        </w:rPr>
-      </w:pPr>
-      <w:proofErr w:type="spellStart"/>
-      <w:r>
-        <w:rPr>
-          <w:sz w:val="16"/>
-          <w:szCs w:val="16"/>
-          <w:lang w:val="en-US"/>
-        </w:rPr>
-        <w:t>ShiftExpression</w:t>
-      </w:r>
-      <w:proofErr w:type="spellEnd"/>
-    </w:p>
-    <w:p>
-      <w:pPr>
-        <w:pStyle w:val="KeinLeerraum"/>
-        <w:rPr>
-          <w:sz w:val="16"/>
-          <w:szCs w:val="16"/>
-          <w:lang w:val="en-US"/>
-        </w:rPr>
-      </w:pPr>
-      <w:proofErr w:type="spellStart"/>
-      <w:r>
-        <w:rPr>
-          <w:sz w:val="16"/>
-          <w:szCs w:val="16"/>
-          <w:lang w:val="en-US"/>
-        </w:rPr>
-        <w:t>AdditiveExpression</w:t>
-      </w:r>
-      <w:proofErr w:type="spellEnd"/>
-    </w:p>
-    <w:p>
-      <w:pPr>
-        <w:pStyle w:val="KeinLeerraum"/>
-        <w:rPr>
-          <w:sz w:val="16"/>
-          <w:szCs w:val="16"/>
-          <w:lang w:val="en-US"/>
-        </w:rPr>
-      </w:pPr>
-      <w:proofErr w:type="spellStart"/>
-      <w:r>
-        <w:rPr>
-          <w:sz w:val="16"/>
-          <w:szCs w:val="16"/>
-          <w:lang w:val="en-US"/>
-        </w:rPr>
-        <w:t>MultiplicativeExpression</w:t>
-      </w:r>
-      <w:proofErr w:type="spellEnd"/>
-    </w:p>
-    <w:p>
-      <w:pPr>
-        <w:pStyle w:val="KeinLeerraum"/>
-        <w:rPr>
-          <w:sz w:val="16"/>
-          <w:szCs w:val="16"/>
-          <w:lang w:val="en-US"/>
-        </w:rPr>
-      </w:pPr>
-      <w:proofErr w:type="spellStart"/>
-      <w:r>
-        <w:rPr>
-          <w:sz w:val="16"/>
-          <w:szCs w:val="16"/>
-          <w:lang w:val="en-US"/>
-        </w:rPr>
-        <w:t>UnaryExpression</w:t>
-      </w:r>
-      <w:proofErr w:type="spellEnd"/>
-    </w:p>
-    <w:p>
-      <w:pPr>
-        <w:pStyle w:val="KeinLeerraum"/>
-        <w:rPr>
-          <w:sz w:val="16"/>
-          <w:szCs w:val="16"/>
-          <w:lang w:val="en-US"/>
-        </w:rPr>
-      </w:pPr>
-      <w:proofErr w:type="spellStart"/>
-      <w:r>
-        <w:rPr>
-          <w:sz w:val="16"/>
-          <w:szCs w:val="16"/>
-          <w:lang w:val="en-US"/>
-        </w:rPr>
-        <w:t>UnaryExpressionNotPlusMinus</w:t>
-      </w:r>
-      <w:proofErr w:type="spellEnd"/>
-    </w:p>
-    <w:p>
-      <w:pPr>
-        <w:pStyle w:val="KeinLeerraum"/>
-        <w:rPr>
-          <w:sz w:val="16"/>
-          <w:szCs w:val="16"/>
-          <w:lang w:val="en-US"/>
-        </w:rPr>
-      </w:pPr>
-      <w:proofErr w:type="spellStart"/>
-      <w:r>
-        <w:rPr>
-          <w:sz w:val="16"/>
-          <w:szCs w:val="16"/>
-          <w:lang w:val="en-US"/>
-        </w:rPr>
-        <w:t>CastExpression</w:t>
-      </w:r>
-      <w:proofErr w:type="spellEnd"/>
-    </w:p>
-    <w:p>
-      <w:pPr>
-        <w:pStyle w:val="KeinLeerraum"/>
-        <w:rPr>
-          <w:sz w:val="16"/>
-          <w:szCs w:val="16"/>
-          <w:lang w:val="en-US"/>
-        </w:rPr>
-      </w:pPr>
-      <w:proofErr w:type="spellStart"/>
-      <w:r>
-        <w:rPr>
-          <w:sz w:val="16"/>
-          <w:szCs w:val="16"/>
-          <w:lang w:val="en-US"/>
-        </w:rPr>
-        <w:t>LeftShift</w:t>
-      </w:r>
-      <w:proofErr w:type="spellEnd"/>
-    </w:p>
-    <w:p>
-      <w:pPr>
-        <w:pStyle w:val="KeinLeerraum"/>
-        <w:rPr>
-          <w:sz w:val="16"/>
-          <w:szCs w:val="16"/>
-          <w:lang w:val="en-US"/>
-        </w:rPr>
-      </w:pPr>
-      <w:proofErr w:type="spellStart"/>
-      <w:r>
-        <w:rPr>
-          <w:sz w:val="16"/>
-          <w:szCs w:val="16"/>
-          <w:lang w:val="en-US"/>
-        </w:rPr>
-        <w:t>RightShift</w:t>
-      </w:r>
-      <w:proofErr w:type="spellEnd"/>
-    </w:p>
-    <w:p>
-      <w:pPr>
-        <w:pStyle w:val="KeinLeerraum"/>
-        <w:rPr>
-          <w:sz w:val="16"/>
-          <w:szCs w:val="16"/>
-          <w:lang w:val="en-US"/>
-        </w:rPr>
-      </w:pPr>
-      <w:proofErr w:type="spellStart"/>
-      <w:r>
-        <w:rPr>
-          <w:sz w:val="16"/>
-          <w:szCs w:val="16"/>
-          <w:lang w:val="en-US"/>
-        </w:rPr>
-        <w:t>UnsignedRightShift</w:t>
-      </w:r>
-      <w:proofErr w:type="spellEnd"/>
-    </w:p>
-    <w:p>
-      <w:pPr>
-        <w:pStyle w:val="KeinLeerraum"/>
-        <w:rPr>
-          <w:sz w:val="16"/>
-          <w:szCs w:val="16"/>
-          <w:lang w:val="en-US"/>
-        </w:rPr>
-      </w:pPr>
-      <w:r>
-        <w:rPr>
-          <w:sz w:val="16"/>
-          <w:szCs w:val="16"/>
-          <w:lang w:val="en-US"/>
-        </w:rPr>
-        <w:t>Assignment</w:t>
-      </w:r>
-    </w:p>
-    <w:p>
-      <w:pPr>
-        <w:pStyle w:val="KeinLeerraum"/>
-        <w:rPr>
-          <w:sz w:val="16"/>
-          <w:szCs w:val="16"/>
-          <w:lang w:val="en-US"/>
-        </w:rPr>
-      </w:pPr>
-      <w:commentRangeStart w:id="2"/>
-      <w:proofErr w:type="spellStart"/>
-      <w:r>
-        <w:rPr>
-          <w:sz w:val="16"/>
-          <w:szCs w:val="16"/>
-          <w:lang w:val="en-US"/>
-        </w:rPr>
-        <w:t>CompoundAssignmentMinus</w:t>
-      </w:r>
-      <w:proofErr w:type="spellEnd"/>
-      <w:r>
-        <w:rPr>
-          <w:sz w:val="16"/>
-          <w:szCs w:val="16"/>
-          <w:lang w:val="en-US"/>
-        </w:rPr>
-        <w:t xml:space="preserve">  </w:t>
-      </w:r>
-    </w:p>
-    <w:p>
-      <w:pPr>
-        <w:pStyle w:val="KeinLeerraum"/>
-        <w:rPr>
-          <w:sz w:val="16"/>
-          <w:szCs w:val="16"/>
-          <w:lang w:val="en-US"/>
-        </w:rPr>
-      </w:pPr>
-      <w:proofErr w:type="spellStart"/>
-      <w:r>
-        <w:rPr>
-          <w:sz w:val="16"/>
-          <w:szCs w:val="16"/>
-          <w:lang w:val="en-US"/>
-        </w:rPr>
-        <w:t>CompoundAssignmentPlus</w:t>
-      </w:r>
-      <w:proofErr w:type="spellEnd"/>
-    </w:p>
-    <w:p>
-      <w:pPr>
-        <w:pStyle w:val="KeinLeerraum"/>
-        <w:rPr>
-          <w:sz w:val="16"/>
-          <w:szCs w:val="16"/>
-          <w:lang w:val="en-US"/>
-        </w:rPr>
-      </w:pPr>
-      <w:proofErr w:type="spellStart"/>
-      <w:r>
-        <w:rPr>
-          <w:sz w:val="16"/>
-          <w:szCs w:val="16"/>
-          <w:lang w:val="en-US"/>
-        </w:rPr>
-        <w:t>CompoundAssignmentMultiplication</w:t>
-      </w:r>
-      <w:proofErr w:type="spellEnd"/>
-    </w:p>
-    <w:p>
-      <w:pPr>
-        <w:pStyle w:val="KeinLeerraum"/>
-        <w:rPr>
-          <w:sz w:val="16"/>
-          <w:szCs w:val="16"/>
-          <w:lang w:val="en-US"/>
-        </w:rPr>
-      </w:pPr>
-      <w:proofErr w:type="spellStart"/>
-      <w:r>
-        <w:rPr>
-          <w:sz w:val="16"/>
-          <w:szCs w:val="16"/>
-          <w:lang w:val="en-US"/>
-        </w:rPr>
-        <w:t>CompoundAssignmentDivision</w:t>
-      </w:r>
-      <w:proofErr w:type="spellEnd"/>
-    </w:p>
-    <w:p>
-      <w:pPr>
-        <w:pStyle w:val="KeinLeerraum"/>
-        <w:rPr>
-          <w:sz w:val="16"/>
-          <w:szCs w:val="16"/>
-          <w:lang w:val="en-US"/>
-        </w:rPr>
-      </w:pPr>
-      <w:proofErr w:type="spellStart"/>
-      <w:r>
-        <w:rPr>
-          <w:sz w:val="16"/>
-          <w:szCs w:val="16"/>
-          <w:lang w:val="en-US"/>
-        </w:rPr>
-        <w:t>CompoundAssignmentModulo</w:t>
-      </w:r>
-      <w:proofErr w:type="spellEnd"/>
-    </w:p>
-    <w:p>
-      <w:pPr>
-        <w:pStyle w:val="KeinLeerraum"/>
-        <w:rPr>
-          <w:sz w:val="16"/>
-          <w:szCs w:val="16"/>
-          <w:lang w:val="en-US"/>
-        </w:rPr>
-      </w:pPr>
-      <w:proofErr w:type="spellStart"/>
-      <w:r>
-        <w:rPr>
-          <w:sz w:val="16"/>
-          <w:szCs w:val="16"/>
-          <w:lang w:val="en-US"/>
-        </w:rPr>
-        <w:t>CompoundAssignmentAnd</w:t>
-      </w:r>
-      <w:proofErr w:type="spellEnd"/>
-    </w:p>
-    <w:p>
-      <w:pPr>
-        <w:pStyle w:val="KeinLeerraum"/>
-        <w:rPr>
-          <w:sz w:val="16"/>
-          <w:szCs w:val="16"/>
-          <w:lang w:val="en-US"/>
-        </w:rPr>
-      </w:pPr>
-      <w:proofErr w:type="spellStart"/>
-      <w:r>
-        <w:rPr>
-          <w:sz w:val="16"/>
-          <w:szCs w:val="16"/>
-          <w:lang w:val="en-US"/>
-        </w:rPr>
-        <w:t>CompoundAssignmentOr</w:t>
-      </w:r>
-      <w:proofErr w:type="spellEnd"/>
-    </w:p>
-    <w:p>
-      <w:pPr>
-        <w:pStyle w:val="KeinLeerraum"/>
-        <w:rPr>
-          <w:sz w:val="16"/>
-          <w:szCs w:val="16"/>
-          <w:lang w:val="en-US"/>
-        </w:rPr>
-      </w:pPr>
-      <w:proofErr w:type="spellStart"/>
-      <w:r>
-        <w:rPr>
-          <w:sz w:val="16"/>
-          <w:szCs w:val="16"/>
-          <w:lang w:val="en-US"/>
-        </w:rPr>
-        <w:t>CompoundAssignmentExclusiveOr</w:t>
-      </w:r>
-      <w:proofErr w:type="spellEnd"/>
-    </w:p>
-    <w:p>
-      <w:pPr>
-        <w:pStyle w:val="KeinLeerraum"/>
-        <w:rPr>
-          <w:sz w:val="16"/>
-          <w:szCs w:val="16"/>
-          <w:lang w:val="en-US"/>
-        </w:rPr>
-      </w:pPr>
-      <w:proofErr w:type="spellStart"/>
-      <w:r>
-        <w:rPr>
-          <w:sz w:val="16"/>
-          <w:szCs w:val="16"/>
-          <w:lang w:val="en-US"/>
-        </w:rPr>
-        <w:t>CompoundAssignmentLeftShift</w:t>
-      </w:r>
-      <w:proofErr w:type="spellEnd"/>
-    </w:p>
-    <w:p>
-      <w:pPr>
-        <w:pStyle w:val="KeinLeerraum"/>
-        <w:rPr>
-          <w:sz w:val="16"/>
-          <w:szCs w:val="16"/>
-          <w:lang w:val="en-US"/>
-        </w:rPr>
-      </w:pPr>
-      <w:proofErr w:type="spellStart"/>
-      <w:r>
-        <w:rPr>
-          <w:sz w:val="16"/>
-          <w:szCs w:val="16"/>
-          <w:lang w:val="en-US"/>
-        </w:rPr>
-        <w:t>CompoundAssignmentRightShift</w:t>
-      </w:r>
-      <w:proofErr w:type="spellEnd"/>
-    </w:p>
-    <w:p>
-      <w:pPr>
-        <w:pStyle w:val="KeinLeerraum"/>
-        <w:rPr>
-          <w:sz w:val="16"/>
-          <w:szCs w:val="16"/>
-          <w:lang w:val="en-US"/>
-        </w:rPr>
-      </w:pPr>
-      <w:proofErr w:type="spellStart"/>
-      <w:r>
-        <w:rPr>
-          <w:sz w:val="16"/>
-          <w:szCs w:val="16"/>
-          <w:lang w:val="en-US"/>
-        </w:rPr>
-        <w:t>CompoundAssignmentUnsignedRightShift</w:t>
-      </w:r>
-      <w:commentRangeEnd w:id="2"/>
-      <w:proofErr w:type="spellEnd"/>
-      <w:r>
-        <w:rPr>
-          <w:rStyle w:val="Kommentarzeichen"/>
-        </w:rPr>
-        <w:commentReference w:id="2"/>
-      </w:r>
-    </w:p>
-    <w:p>
-      <w:pPr>
-        <w:pStyle w:val="KeinLeerraum"/>
-        <w:rPr>
-          <w:sz w:val="16"/>
-          <w:szCs w:val="16"/>
-          <w:lang w:val="en-US"/>
-        </w:rPr>
-      </w:pPr>
-    </w:p>
-    <w:p>
-      <w:pPr>
-        <w:pStyle w:val="KeinLeerraum"/>
-        <w:rPr>
-          <w:b/>
-          <w:sz w:val="16"/>
-          <w:szCs w:val="16"/>
-          <w:u w:val="single"/>
-          <w:lang w:val="en-US"/>
-        </w:rPr>
-      </w:pPr>
-      <w:r>
-        <w:rPr>
-          <w:b/>
-          <w:sz w:val="16"/>
-          <w:szCs w:val="16"/>
-          <w:u w:val="single"/>
-          <w:lang w:val="en-US"/>
-        </w:rPr>
-        <w:t>operators</w:t>
-      </w:r>
-    </w:p>
-    <w:p>
-      <w:pPr>
-        <w:pStyle w:val="KeinLeerraum"/>
-        <w:rPr>
-          <w:i/>
-          <w:color w:val="E36C0A" w:themeColor="accent6" w:themeShade="BF"/>
-          <w:sz w:val="16"/>
-          <w:szCs w:val="16"/>
-          <w:lang w:val="en-US"/>
-        </w:rPr>
-      </w:pPr>
-      <w:r>
-        <w:rPr>
-          <w:i/>
-          <w:color w:val="E36C0A" w:themeColor="accent6" w:themeShade="BF"/>
-          <w:sz w:val="16"/>
-          <w:szCs w:val="16"/>
-          <w:lang w:val="en-US"/>
-        </w:rPr>
-        <w:t>Operator</w:t>
-      </w:r>
-    </w:p>
-    <w:p>
-      <w:pPr>
-        <w:pStyle w:val="KeinLeerraum"/>
-        <w:rPr>
-          <w:color w:val="E36C0A" w:themeColor="accent6" w:themeShade="BF"/>
-          <w:sz w:val="16"/>
-          <w:szCs w:val="16"/>
-          <w:lang w:val="en-US"/>
-        </w:rPr>
-      </w:pPr>
-      <w:r>
-        <w:rPr>
-          <w:color w:val="E36C0A" w:themeColor="accent6" w:themeShade="BF"/>
-          <w:sz w:val="16"/>
-          <w:szCs w:val="16"/>
-          <w:lang w:val="en-US"/>
-        </w:rPr>
-        <w:t>Equal</w:t>
-      </w:r>
-    </w:p>
-    <w:p>
-      <w:pPr>
-        <w:pStyle w:val="KeinLeerraum"/>
-        <w:rPr>
-          <w:color w:val="E36C0A" w:themeColor="accent6" w:themeShade="BF"/>
-          <w:sz w:val="16"/>
-          <w:szCs w:val="16"/>
-          <w:lang w:val="en-US"/>
-        </w:rPr>
-      </w:pPr>
-      <w:proofErr w:type="spellStart"/>
-      <w:r>
-        <w:rPr>
-          <w:color w:val="E36C0A" w:themeColor="accent6" w:themeShade="BF"/>
-          <w:sz w:val="16"/>
-          <w:szCs w:val="16"/>
-          <w:lang w:val="en-US"/>
-        </w:rPr>
-        <w:t>NotEqual</w:t>
-      </w:r>
-      <w:proofErr w:type="spellEnd"/>
-    </w:p>
-    <w:p>
-      <w:pPr>
-        <w:pStyle w:val="KeinLeerraum"/>
-        <w:rPr>
-          <w:color w:val="E36C0A" w:themeColor="accent6" w:themeShade="BF"/>
-          <w:sz w:val="16"/>
-          <w:szCs w:val="16"/>
-          <w:lang w:val="en-US"/>
-        </w:rPr>
-      </w:pPr>
-      <w:proofErr w:type="spellStart"/>
-      <w:r>
-        <w:rPr>
-          <w:color w:val="E36C0A" w:themeColor="accent6" w:themeShade="BF"/>
-          <w:sz w:val="16"/>
-          <w:szCs w:val="16"/>
-          <w:lang w:val="en-US"/>
-        </w:rPr>
-        <w:t>LessThan</w:t>
-      </w:r>
-      <w:proofErr w:type="spellEnd"/>
-    </w:p>
-    <w:p>
-      <w:pPr>
-        <w:pStyle w:val="KeinLeerraum"/>
-        <w:rPr>
-          <w:color w:val="E36C0A" w:themeColor="accent6" w:themeShade="BF"/>
-          <w:sz w:val="16"/>
-          <w:szCs w:val="16"/>
-          <w:lang w:val="en-US"/>
-        </w:rPr>
-      </w:pPr>
-      <w:proofErr w:type="spellStart"/>
-      <w:r>
-        <w:rPr>
-          <w:color w:val="E36C0A" w:themeColor="accent6" w:themeShade="BF"/>
-          <w:sz w:val="16"/>
-          <w:szCs w:val="16"/>
-          <w:lang w:val="en-US"/>
-        </w:rPr>
-        <w:t>LessThanOrEqual</w:t>
-      </w:r>
-      <w:proofErr w:type="spellEnd"/>
-    </w:p>
-    <w:p>
-      <w:pPr>
-        <w:pStyle w:val="KeinLeerraum"/>
-        <w:rPr>
-          <w:color w:val="E36C0A" w:themeColor="accent6" w:themeShade="BF"/>
-          <w:sz w:val="16"/>
-          <w:szCs w:val="16"/>
-          <w:lang w:val="en-US"/>
-        </w:rPr>
-      </w:pPr>
-      <w:proofErr w:type="spellStart"/>
-      <w:r>
-        <w:rPr>
-          <w:color w:val="E36C0A" w:themeColor="accent6" w:themeShade="BF"/>
-          <w:sz w:val="16"/>
-          <w:szCs w:val="16"/>
-          <w:lang w:val="en-US"/>
-        </w:rPr>
-        <w:t>GreaterThan</w:t>
-      </w:r>
-      <w:proofErr w:type="spellEnd"/>
-    </w:p>
-    <w:p>
-      <w:pPr>
-        <w:pStyle w:val="KeinLeerraum"/>
-        <w:rPr>
-          <w:color w:val="E36C0A" w:themeColor="accent6" w:themeShade="BF"/>
-          <w:sz w:val="16"/>
-          <w:szCs w:val="16"/>
-          <w:lang w:val="en-US"/>
-        </w:rPr>
-      </w:pPr>
-      <w:proofErr w:type="spellStart"/>
-      <w:r>
-        <w:rPr>
-          <w:color w:val="E36C0A" w:themeColor="accent6" w:themeShade="BF"/>
-          <w:sz w:val="16"/>
-          <w:szCs w:val="16"/>
-          <w:lang w:val="en-US"/>
-        </w:rPr>
-        <w:t>GreaterThanOrEqual</w:t>
-      </w:r>
-      <w:proofErr w:type="spellEnd"/>
-    </w:p>
-    <w:p>
-      <w:pPr>
-        <w:pStyle w:val="KeinLeerraum"/>
-        <w:rPr>
-          <w:color w:val="E36C0A" w:themeColor="accent6" w:themeShade="BF"/>
-          <w:sz w:val="16"/>
-          <w:szCs w:val="16"/>
-          <w:lang w:val="en-US"/>
-        </w:rPr>
-      </w:pPr>
-      <w:proofErr w:type="spellStart"/>
-      <w:r>
-        <w:rPr>
-          <w:color w:val="E36C0A" w:themeColor="accent6" w:themeShade="BF"/>
-          <w:sz w:val="16"/>
-          <w:szCs w:val="16"/>
-          <w:lang w:val="en-US"/>
-        </w:rPr>
-        <w:t>AdditiveOperator</w:t>
-      </w:r>
-      <w:proofErr w:type="spellEnd"/>
-    </w:p>
-    <w:p>
-      <w:pPr>
-        <w:pStyle w:val="KeinLeerraum"/>
-        <w:rPr>
-          <w:color w:val="E36C0A" w:themeColor="accent6" w:themeShade="BF"/>
-          <w:sz w:val="16"/>
-          <w:szCs w:val="16"/>
-          <w:lang w:val="en-US"/>
-        </w:rPr>
-      </w:pPr>
-      <w:proofErr w:type="spellStart"/>
-      <w:r>
-        <w:rPr>
-          <w:color w:val="E36C0A" w:themeColor="accent6" w:themeShade="BF"/>
-          <w:sz w:val="16"/>
-          <w:szCs w:val="16"/>
-          <w:lang w:val="en-US"/>
-        </w:rPr>
-        <w:t>MultiplicativeOperator</w:t>
-      </w:r>
-      <w:proofErr w:type="spellEnd"/>
-    </w:p>
-    <w:p>
-      <w:pPr>
-        <w:pStyle w:val="KeinLeerraum"/>
-        <w:rPr>
-          <w:color w:val="E36C0A" w:themeColor="accent6" w:themeShade="BF"/>
-          <w:sz w:val="16"/>
-          <w:szCs w:val="16"/>
-          <w:lang w:val="en-US"/>
-        </w:rPr>
-      </w:pPr>
-      <w:proofErr w:type="spellStart"/>
-      <w:r>
-        <w:rPr>
-          <w:color w:val="E36C0A" w:themeColor="accent6" w:themeShade="BF"/>
-          <w:sz w:val="16"/>
-          <w:szCs w:val="16"/>
-          <w:lang w:val="en-US"/>
-        </w:rPr>
-        <w:t>PlusPlus</w:t>
-      </w:r>
-      <w:proofErr w:type="spellEnd"/>
-    </w:p>
-    <w:p>
-      <w:pPr>
-        <w:pStyle w:val="KeinLeerraum"/>
-        <w:rPr>
-          <w:color w:val="E36C0A" w:themeColor="accent6" w:themeShade="BF"/>
-          <w:sz w:val="16"/>
-          <w:szCs w:val="16"/>
-          <w:lang w:val="en-US"/>
-        </w:rPr>
-      </w:pPr>
-      <w:proofErr w:type="spellStart"/>
-      <w:r>
-        <w:rPr>
-          <w:color w:val="E36C0A" w:themeColor="accent6" w:themeShade="BF"/>
-          <w:sz w:val="16"/>
-          <w:szCs w:val="16"/>
-          <w:lang w:val="en-US"/>
-        </w:rPr>
-        <w:t>MinusMinus</w:t>
-      </w:r>
-      <w:proofErr w:type="spellEnd"/>
-    </w:p>
-    <w:p>
-      <w:pPr>
-        <w:pStyle w:val="KeinLeerraum"/>
-        <w:rPr>
-          <w:color w:val="E36C0A" w:themeColor="accent6" w:themeShade="BF"/>
-          <w:sz w:val="16"/>
-          <w:szCs w:val="16"/>
-          <w:lang w:val="en-US"/>
-        </w:rPr>
-      </w:pPr>
-      <w:r>
-        <w:rPr>
-          <w:color w:val="E36C0A" w:themeColor="accent6" w:themeShade="BF"/>
-          <w:sz w:val="16"/>
-          <w:szCs w:val="16"/>
-          <w:lang w:val="en-US"/>
-        </w:rPr>
-        <w:t>Complement</w:t>
-      </w:r>
-    </w:p>
-    <w:p>
-      <w:pPr>
-        <w:pStyle w:val="KeinLeerraum"/>
-        <w:rPr>
-          <w:color w:val="E36C0A" w:themeColor="accent6" w:themeShade="BF"/>
-          <w:sz w:val="16"/>
-          <w:szCs w:val="16"/>
-          <w:lang w:val="en-US"/>
-        </w:rPr>
-      </w:pPr>
-      <w:r>
-        <w:rPr>
-          <w:color w:val="E36C0A" w:themeColor="accent6" w:themeShade="BF"/>
-          <w:sz w:val="16"/>
-          <w:szCs w:val="16"/>
-          <w:lang w:val="en-US"/>
-        </w:rPr>
-        <w:t>Negate</w:t>
-      </w:r>
-    </w:p>
-    <w:p>
-      <w:pPr>
-        <w:pStyle w:val="KeinLeerraum"/>
-        <w:rPr>
-          <w:i/>
-          <w:color w:val="E36C0A" w:themeColor="accent6" w:themeShade="BF"/>
-          <w:sz w:val="16"/>
-          <w:szCs w:val="16"/>
-          <w:lang w:val="en-US"/>
-        </w:rPr>
-      </w:pPr>
-      <w:proofErr w:type="spellStart"/>
-      <w:r>
-        <w:rPr>
-          <w:i/>
-          <w:color w:val="E36C0A" w:themeColor="accent6" w:themeShade="BF"/>
-          <w:sz w:val="16"/>
-          <w:szCs w:val="16"/>
-          <w:lang w:val="en-US"/>
-        </w:rPr>
-        <w:t>AssignmentOperator</w:t>
-      </w:r>
-      <w:proofErr w:type="spellEnd"/>
-    </w:p>
-    <w:p>
-      <w:pPr>
-        <w:pStyle w:val="KeinLeerraum"/>
-        <w:rPr>
-          <w:i/>
-          <w:color w:val="E36C0A" w:themeColor="accent6" w:themeShade="BF"/>
-          <w:sz w:val="16"/>
-          <w:szCs w:val="16"/>
-          <w:lang w:val="en-US"/>
-        </w:rPr>
-      </w:pPr>
-      <w:proofErr w:type="spellStart"/>
-      <w:r>
-        <w:rPr>
-          <w:i/>
-          <w:color w:val="E36C0A" w:themeColor="accent6" w:themeShade="BF"/>
-          <w:sz w:val="16"/>
-          <w:szCs w:val="16"/>
-          <w:lang w:val="en-US"/>
-        </w:rPr>
-        <w:t>RelationOperator</w:t>
-      </w:r>
-      <w:proofErr w:type="spellEnd"/>
-    </w:p>
-    <w:p>
-      <w:pPr>
-        <w:pStyle w:val="KeinLeerraum"/>
-        <w:rPr>
-          <w:i/>
-          <w:color w:val="E36C0A" w:themeColor="accent6" w:themeShade="BF"/>
-          <w:sz w:val="16"/>
-          <w:szCs w:val="16"/>
-          <w:lang w:val="en-US"/>
-        </w:rPr>
-      </w:pPr>
-      <w:proofErr w:type="spellStart"/>
-      <w:r>
-        <w:rPr>
-          <w:i/>
-          <w:color w:val="E36C0A" w:themeColor="accent6" w:themeShade="BF"/>
-          <w:sz w:val="16"/>
-          <w:szCs w:val="16"/>
-          <w:lang w:val="en-US"/>
-        </w:rPr>
-        <w:t>ShiftOperator</w:t>
-      </w:r>
-      <w:proofErr w:type="spellEnd"/>
-    </w:p>
-    <w:p>
-      <w:pPr>
-        <w:pStyle w:val="KeinLeerraum"/>
-        <w:rPr>
-          <w:sz w:val="16"/>
-          <w:szCs w:val="16"/>
-          <w:lang w:val="en-US"/>
-        </w:rPr>
-      </w:pPr>
-    </w:p>
-    <w:p>
-      <w:pPr>
-        <w:pStyle w:val="KeinLeerraum"/>
-        <w:rPr>
-          <w:sz w:val="16"/>
-          <w:szCs w:val="16"/>
-          <w:lang w:val="en-US"/>
-        </w:rPr>
-      </w:pPr>
-    </w:p>
-    <w:p>
-      <w:pPr>
-        <w:pStyle w:val="KeinLeerraum"/>
-        <w:rPr>
-          <w:b/>
-          <w:sz w:val="16"/>
-          <w:szCs w:val="16"/>
-          <w:u w:val="single"/>
-          <w:lang w:val="en-US"/>
-        </w:rPr>
-      </w:pPr>
+      <w:proofErr w:type="gramStart"/>
       <w:r>
         <w:rPr>
           <w:b/>
@@ -2954,6 +2831,7 @@
         <w:lastRenderedPageBreak/>
         <w:t>literals</w:t>
       </w:r>
+      <w:proofErr w:type="gramEnd"/>
     </w:p>
     <w:p>
       <w:pPr>
@@ -3099,16 +2977,14 @@
       <w:pPr>
         <w:pStyle w:val="KeinLeerraum"/>
         <w:rPr>
-          <w:color w:val="E36C0A" w:themeColor="accent6" w:themeShade="BF"/>
-          <w:sz w:val="16"/>
-          <w:szCs w:val="16"/>
-          <w:lang w:val="en-US"/>
-        </w:rPr>
-      </w:pPr>
-      <w:proofErr w:type="spellStart"/>
-      <w:r>
-        <w:rPr>
-          <w:color w:val="E36C0A" w:themeColor="accent6" w:themeShade="BF"/>
+          <w:sz w:val="16"/>
+          <w:szCs w:val="16"/>
+          <w:lang w:val="en-US"/>
+        </w:rPr>
+      </w:pPr>
+      <w:proofErr w:type="spellStart"/>
+      <w:r>
+        <w:rPr>
           <w:sz w:val="16"/>
           <w:szCs w:val="16"/>
           <w:lang w:val="en-US"/>
@@ -3117,7 +2993,6 @@
       </w:r>
       <w:r>
         <w:rPr>
-          <w:color w:val="E36C0A" w:themeColor="accent6" w:themeShade="BF"/>
           <w:sz w:val="16"/>
           <w:szCs w:val="16"/>
           <w:lang w:val="en-US"/>
@@ -3130,15 +3005,13 @@
       <w:pPr>
         <w:pStyle w:val="KeinLeerraum"/>
         <w:rPr>
-          <w:color w:val="E36C0A" w:themeColor="accent6" w:themeShade="BF"/>
-          <w:sz w:val="16"/>
-          <w:szCs w:val="16"/>
-          <w:lang w:val="en-US"/>
-        </w:rPr>
-      </w:pPr>
-      <w:r>
-        <w:rPr>
-          <w:color w:val="E36C0A" w:themeColor="accent6" w:themeShade="BF"/>
+          <w:sz w:val="16"/>
+          <w:szCs w:val="16"/>
+          <w:lang w:val="en-US"/>
+        </w:rPr>
+      </w:pPr>
+      <w:r>
+        <w:rPr>
           <w:sz w:val="16"/>
           <w:szCs w:val="16"/>
           <w:lang w:val="en-US"/>
@@ -3150,15 +3023,13 @@
       <w:pPr>
         <w:pStyle w:val="KeinLeerraum"/>
         <w:rPr>
-          <w:color w:val="E36C0A" w:themeColor="accent6" w:themeShade="BF"/>
-          <w:sz w:val="16"/>
-          <w:szCs w:val="16"/>
-          <w:lang w:val="en-US"/>
-        </w:rPr>
-      </w:pPr>
-      <w:r>
-        <w:rPr>
-          <w:color w:val="E36C0A" w:themeColor="accent6" w:themeShade="BF"/>
+          <w:sz w:val="16"/>
+          <w:szCs w:val="16"/>
+          <w:lang w:val="en-US"/>
+        </w:rPr>
+      </w:pPr>
+      <w:r>
+        <w:rPr>
           <w:sz w:val="16"/>
           <w:szCs w:val="16"/>
           <w:lang w:val="en-US"/>
@@ -3170,16 +3041,14 @@
       <w:pPr>
         <w:pStyle w:val="KeinLeerraum"/>
         <w:rPr>
-          <w:color w:val="E36C0A" w:themeColor="accent6" w:themeShade="BF"/>
-          <w:sz w:val="16"/>
-          <w:szCs w:val="16"/>
-          <w:lang w:val="en-US"/>
-        </w:rPr>
-      </w:pPr>
-      <w:proofErr w:type="spellStart"/>
-      <w:r>
-        <w:rPr>
-          <w:color w:val="E36C0A" w:themeColor="accent6" w:themeShade="BF"/>
+          <w:sz w:val="16"/>
+          <w:szCs w:val="16"/>
+          <w:lang w:val="en-US"/>
+        </w:rPr>
+      </w:pPr>
+      <w:proofErr w:type="spellStart"/>
+      <w:r>
+        <w:rPr>
           <w:sz w:val="16"/>
           <w:szCs w:val="16"/>
           <w:lang w:val="en-US"/>
@@ -3192,16 +3061,14 @@
       <w:pPr>
         <w:pStyle w:val="KeinLeerraum"/>
         <w:rPr>
-          <w:color w:val="E36C0A" w:themeColor="accent6" w:themeShade="BF"/>
-          <w:sz w:val="16"/>
-          <w:szCs w:val="16"/>
-          <w:lang w:val="en-US"/>
-        </w:rPr>
-      </w:pPr>
-      <w:proofErr w:type="spellStart"/>
-      <w:r>
-        <w:rPr>
-          <w:color w:val="E36C0A" w:themeColor="accent6" w:themeShade="BF"/>
+          <w:sz w:val="16"/>
+          <w:szCs w:val="16"/>
+          <w:lang w:val="en-US"/>
+        </w:rPr>
+      </w:pPr>
+      <w:proofErr w:type="spellStart"/>
+      <w:r>
+        <w:rPr>
           <w:sz w:val="16"/>
           <w:szCs w:val="16"/>
           <w:lang w:val="en-US"/>
@@ -3231,6 +3098,7 @@
           <w:lang w:val="en-US"/>
         </w:rPr>
       </w:pPr>
+      <w:proofErr w:type="gramStart"/>
       <w:r>
         <w:rPr>
           <w:b/>
@@ -3241,6 +3109,7 @@
         </w:rPr>
         <w:t>modifiers</w:t>
       </w:r>
+      <w:proofErr w:type="gramEnd"/>
     </w:p>
     <w:p>
       <w:pPr>
@@ -3483,6 +3352,7 @@
           <w:lang w:val="en-US"/>
         </w:rPr>
       </w:pPr>
+      <w:proofErr w:type="gramStart"/>
       <w:r>
         <w:rPr>
           <w:b/>
@@ -3493,20 +3363,19 @@
         </w:rPr>
         <w:t>statements</w:t>
       </w:r>
-    </w:p>
-    <w:p>
-      <w:pPr>
-        <w:pStyle w:val="KeinLeerraum"/>
-        <w:rPr>
-          <w:color w:val="E36C0A" w:themeColor="accent6" w:themeShade="BF"/>
-          <w:sz w:val="16"/>
-          <w:szCs w:val="16"/>
-          <w:lang w:val="en-US"/>
-        </w:rPr>
-      </w:pPr>
-      <w:r>
-        <w:rPr>
-          <w:color w:val="E36C0A" w:themeColor="accent6" w:themeShade="BF"/>
+      <w:proofErr w:type="gramEnd"/>
+    </w:p>
+    <w:p>
+      <w:pPr>
+        <w:pStyle w:val="KeinLeerraum"/>
+        <w:rPr>
+          <w:sz w:val="16"/>
+          <w:szCs w:val="16"/>
+          <w:lang w:val="en-US"/>
+        </w:rPr>
+      </w:pPr>
+      <w:r>
+        <w:rPr>
           <w:sz w:val="16"/>
           <w:szCs w:val="16"/>
           <w:lang w:val="en-US"/>
@@ -3985,6 +3854,7 @@
           <w:lang w:val="en-US"/>
         </w:rPr>
       </w:pPr>
+      <w:proofErr w:type="gramStart"/>
       <w:r>
         <w:rPr>
           <w:b/>
@@ -3995,6 +3865,7 @@
         </w:rPr>
         <w:t>types</w:t>
       </w:r>
+      <w:proofErr w:type="gramEnd"/>
     </w:p>
     <w:p>
       <w:pPr>
@@ -4198,12 +4069,14 @@
         <w:rPr>
           <w:sz w:val="16"/>
           <w:szCs w:val="16"/>
-        </w:rPr>
-      </w:pPr>
-      <w:r>
-        <w:rPr>
-          <w:sz w:val="16"/>
-          <w:szCs w:val="16"/>
+          <w:lang w:val="en-US"/>
+        </w:rPr>
+      </w:pPr>
+      <w:r>
+        <w:rPr>
+          <w:sz w:val="16"/>
+          <w:szCs w:val="16"/>
+          <w:lang w:val="en-US"/>
         </w:rPr>
         <w:t>Long</w:t>
       </w:r>
@@ -4214,30 +4087,32 @@
         <w:rPr>
           <w:sz w:val="16"/>
           <w:szCs w:val="16"/>
-        </w:rPr>
-      </w:pPr>
-      <w:proofErr w:type="spellStart"/>
-      <w:r>
-        <w:rPr>
-          <w:sz w:val="16"/>
-          <w:szCs w:val="16"/>
+          <w:lang w:val="en-US"/>
+        </w:rPr>
+      </w:pPr>
+      <w:r>
+        <w:rPr>
+          <w:sz w:val="16"/>
+          <w:szCs w:val="16"/>
+          <w:lang w:val="en-US"/>
         </w:rPr>
         <w:t>Float</w:t>
       </w:r>
-      <w:proofErr w:type="spellEnd"/>
-    </w:p>
-    <w:p>
-      <w:pPr>
-        <w:pStyle w:val="KeinLeerraum"/>
-        <w:rPr>
-          <w:sz w:val="16"/>
-          <w:szCs w:val="16"/>
-        </w:rPr>
-      </w:pPr>
-      <w:r>
-        <w:rPr>
-          <w:sz w:val="16"/>
-          <w:szCs w:val="16"/>
+    </w:p>
+    <w:p>
+      <w:pPr>
+        <w:pStyle w:val="KeinLeerraum"/>
+        <w:rPr>
+          <w:sz w:val="16"/>
+          <w:szCs w:val="16"/>
+          <w:lang w:val="en-US"/>
+        </w:rPr>
+      </w:pPr>
+      <w:r>
+        <w:rPr>
+          <w:sz w:val="16"/>
+          <w:szCs w:val="16"/>
+          <w:lang w:val="en-US"/>
         </w:rPr>
         <w:t>Double</w:t>
       </w:r>
@@ -4246,94 +4121,10 @@
       <w:pPr>
         <w:pStyle w:val="KeinLeerraum"/>
         <w:rPr>
-          <w:ins w:id="3" w:author="Christian Wende" w:date="2009-01-09T17:23:00Z"/>
-          <w:sz w:val="16"/>
-          <w:szCs w:val="16"/>
-          <w:u w:val="single"/>
-        </w:rPr>
-      </w:pPr>
-      <w:commentRangeStart w:id="4"/>
-      <w:proofErr w:type="spellStart"/>
-      <w:ins w:id="5" w:author="Christian Wende" w:date="2009-01-09T17:23:00Z">
-        <w:r>
-          <w:rPr>
-            <w:sz w:val="16"/>
-            <w:szCs w:val="16"/>
-            <w:u w:val="single"/>
-          </w:rPr>
-          <w:t>comments</w:t>
-        </w:r>
-        <w:proofErr w:type="spellEnd"/>
-      </w:ins>
-    </w:p>
-    <w:p>
-      <w:pPr>
-        <w:pStyle w:val="KeinLeerraum"/>
-        <w:rPr>
-          <w:ins w:id="6" w:author="Christian Wende" w:date="2009-01-09T17:23:00Z"/>
-          <w:i/>
-          <w:sz w:val="16"/>
-          <w:szCs w:val="16"/>
-        </w:rPr>
-      </w:pPr>
-      <w:ins w:id="7" w:author="Christian Wende" w:date="2009-01-09T17:23:00Z">
-        <w:r>
-          <w:rPr>
-            <w:i/>
-            <w:sz w:val="16"/>
-            <w:szCs w:val="16"/>
-          </w:rPr>
-          <w:t>Comment</w:t>
-        </w:r>
-      </w:ins>
-    </w:p>
-    <w:p>
-      <w:pPr>
-        <w:pStyle w:val="KeinLeerraum"/>
-        <w:rPr>
-          <w:ins w:id="8" w:author="Christian Wende" w:date="2009-01-09T17:23:00Z"/>
-          <w:sz w:val="16"/>
-          <w:szCs w:val="16"/>
-        </w:rPr>
-      </w:pPr>
-      <w:proofErr w:type="spellStart"/>
-      <w:ins w:id="9" w:author="Christian Wende" w:date="2009-01-09T17:23:00Z">
-        <w:r>
-          <w:rPr>
-            <w:sz w:val="16"/>
-            <w:szCs w:val="16"/>
-          </w:rPr>
-          <w:t>SingleLineComment</w:t>
-        </w:r>
-        <w:proofErr w:type="spellEnd"/>
-      </w:ins>
-    </w:p>
-    <w:p>
-      <w:pPr>
-        <w:pStyle w:val="KeinLeerraum"/>
-        <w:rPr>
-          <w:sz w:val="16"/>
-          <w:szCs w:val="16"/>
-        </w:rPr>
-      </w:pPr>
-      <w:proofErr w:type="spellStart"/>
-      <w:ins w:id="10" w:author="Christian Wende" w:date="2009-01-09T17:23:00Z">
-        <w:r>
-          <w:rPr>
-            <w:sz w:val="16"/>
-            <w:szCs w:val="16"/>
-          </w:rPr>
-          <w:t>MultiLineComment</w:t>
-        </w:r>
-        <w:commentRangeEnd w:id="4"/>
-        <w:proofErr w:type="spellEnd"/>
-        <w:r>
-          <w:rPr>
-            <w:rStyle w:val="Kommentarzeichen"/>
-          </w:rPr>
-          <w:commentReference w:id="4"/>
-        </w:r>
-      </w:ins>
+          <w:sz w:val="16"/>
+          <w:szCs w:val="16"/>
+        </w:rPr>
+      </w:pPr>
     </w:p>
     <w:sectPr>
       <w:pgSz w:w="11906" w:h="16838"/>
@@ -4347,10 +4138,13 @@
 
 <file path=word/comments.xml><?xml version="1.0" encoding="utf-8"?>
 <w:comments xmlns:ve="http://schemas.openxmlformats.org/markup-compatibility/2006" xmlns:o="urn:schemas-microsoft-com:office:office" xmlns:r="http://schemas.openxmlformats.org/officeDocument/2006/relationships" xmlns:m="http://schemas.openxmlformats.org/officeDocument/2006/math" xmlns:v="urn:schemas-microsoft-com:vml" xmlns:wp="http://schemas.openxmlformats.org/drawingml/2006/wordprocessingDrawing" xmlns:w10="urn:schemas-microsoft-com:office:word" xmlns:w="http://schemas.openxmlformats.org/wordprocessingml/2006/main" xmlns:wne="http://schemas.microsoft.com/office/word/2006/wordml">
-  <w:comment w:id="0" w:author="Christian Wende" w:date="2009-01-09T17:23:00Z" w:initials="cw">
+  <w:comment w:id="0" w:author="MS" w:date="2009-01-10T00:05:00Z" w:initials="MS">
     <w:p>
       <w:pPr>
         <w:pStyle w:val="Kommentartext"/>
+        <w:rPr>
+          <w:lang w:val="en-US"/>
+        </w:rPr>
       </w:pPr>
       <w:r>
         <w:rPr>
@@ -4358,125 +4152,12 @@
         </w:rPr>
         <w:annotationRef/>
       </w:r>
-      <w:proofErr w:type="spellStart"/>
-      <w:r>
-        <w:t>Should</w:t>
-      </w:r>
-      <w:proofErr w:type="spellEnd"/>
-      <w:r>
-        <w:t xml:space="preserve"> </w:t>
-      </w:r>
-      <w:proofErr w:type="spellStart"/>
-      <w:r>
-        <w:t>be</w:t>
-      </w:r>
-      <w:proofErr w:type="spellEnd"/>
-      <w:r>
-        <w:t xml:space="preserve"> </w:t>
-      </w:r>
-      <w:proofErr w:type="spellStart"/>
-      <w:r>
-        <w:t>abstract</w:t>
-      </w:r>
-      <w:proofErr w:type="spellEnd"/>
-      <w:r>
-        <w:t>?</w:t>
-      </w:r>
-    </w:p>
-  </w:comment>
-  <w:comment w:id="1" w:author="Christian Wende" w:date="2009-01-09T17:23:00Z" w:initials="cw">
-    <w:p>
-      <w:pPr>
-        <w:pStyle w:val="Kommentartext"/>
-      </w:pPr>
-      <w:r>
-        <w:rPr>
-          <w:rStyle w:val="Kommentarzeichen"/>
-        </w:rPr>
-        <w:annotationRef/>
-      </w:r>
-      <w:proofErr w:type="spellStart"/>
-      <w:r>
-        <w:t>Should</w:t>
-      </w:r>
-      <w:proofErr w:type="spellEnd"/>
-      <w:r>
-        <w:t xml:space="preserve"> </w:t>
-      </w:r>
-      <w:proofErr w:type="spellStart"/>
-      <w:r>
-        <w:t>be</w:t>
-      </w:r>
-      <w:proofErr w:type="spellEnd"/>
-      <w:r>
-        <w:t xml:space="preserve"> </w:t>
-      </w:r>
-      <w:proofErr w:type="spellStart"/>
-      <w:r>
-        <w:t>abstract</w:t>
-      </w:r>
-      <w:proofErr w:type="spellEnd"/>
-      <w:r>
-        <w:t>?</w:t>
-      </w:r>
-    </w:p>
-  </w:comment>
-  <w:comment w:id="2" w:author="Christian Wende" w:date="2009-01-09T17:23:00Z" w:initials="cw">
-    <w:p>
-      <w:pPr>
-        <w:pStyle w:val="Kommentartext"/>
-      </w:pPr>
-      <w:r>
-        <w:rPr>
-          <w:rStyle w:val="Kommentarzeichen"/>
-        </w:rPr>
-        <w:annotationRef/>
-      </w:r>
-      <w:proofErr w:type="spellStart"/>
-      <w:r>
-        <w:t>Should</w:t>
-      </w:r>
-      <w:proofErr w:type="spellEnd"/>
-      <w:r>
-        <w:t xml:space="preserve"> </w:t>
-      </w:r>
-      <w:proofErr w:type="spellStart"/>
-      <w:r>
-        <w:t>be</w:t>
-      </w:r>
-      <w:proofErr w:type="spellEnd"/>
-      <w:r>
-        <w:t xml:space="preserve"> </w:t>
-      </w:r>
-      <w:proofErr w:type="spellStart"/>
-      <w:r>
-        <w:t>operators</w:t>
-      </w:r>
-      <w:proofErr w:type="spellEnd"/>
-    </w:p>
-  </w:comment>
-  <w:comment w:id="4" w:author="Christian Wende" w:date="2009-01-09T17:23:00Z" w:initials="cw">
-    <w:p>
-      <w:pPr>
-        <w:pStyle w:val="Kommentartext"/>
-      </w:pPr>
-      <w:r>
-        <w:rPr>
-          <w:rStyle w:val="Kommentarzeichen"/>
-        </w:rPr>
-        <w:annotationRef/>
-      </w:r>
-      <w:r>
-        <w:t>w</w:t>
-      </w:r>
-      <w:r>
-        <w:t xml:space="preserve">as </w:t>
-      </w:r>
-      <w:proofErr w:type="spellStart"/>
-      <w:r>
-        <w:t>missing</w:t>
-      </w:r>
-      <w:proofErr w:type="spellEnd"/>
+      <w:r>
+        <w:rPr>
+          <w:lang w:val="en-US"/>
+        </w:rPr>
+        <w:t>We should remove the ‚Compound‘</w:t>
+      </w:r>
     </w:p>
   </w:comment>
 </w:comments>

--- a/org.emftext.language.java/metamodel/java_metaclasses.docx
+++ b/org.emftext.language.java/metamodel/java_metaclasses.docx
@@ -2491,234 +2491,226 @@
           <w:lang w:val="en-US"/>
         </w:rPr>
       </w:pPr>
-      <w:commentRangeStart w:id="0"/>
-      <w:proofErr w:type="spellStart"/>
-      <w:r>
-        <w:rPr>
-          <w:sz w:val="16"/>
-          <w:szCs w:val="16"/>
-          <w:lang w:val="en-US"/>
-        </w:rPr>
-        <w:t>CompoundAssignmentMinus</w:t>
-      </w:r>
-      <w:proofErr w:type="spellEnd"/>
-    </w:p>
-    <w:p>
-      <w:pPr>
-        <w:pStyle w:val="KeinLeerraum"/>
-        <w:rPr>
-          <w:sz w:val="16"/>
-          <w:szCs w:val="16"/>
-          <w:lang w:val="en-US"/>
-        </w:rPr>
-      </w:pPr>
-      <w:proofErr w:type="spellStart"/>
-      <w:r>
-        <w:rPr>
-          <w:sz w:val="16"/>
-          <w:szCs w:val="16"/>
-          <w:lang w:val="en-US"/>
-        </w:rPr>
-        <w:t>CompoundAssignmentPlus</w:t>
-      </w:r>
-      <w:proofErr w:type="spellEnd"/>
-    </w:p>
-    <w:p>
-      <w:pPr>
-        <w:pStyle w:val="KeinLeerraum"/>
-        <w:rPr>
-          <w:sz w:val="16"/>
-          <w:szCs w:val="16"/>
-          <w:lang w:val="en-US"/>
-        </w:rPr>
-      </w:pPr>
-      <w:proofErr w:type="spellStart"/>
-      <w:r>
-        <w:rPr>
-          <w:sz w:val="16"/>
-          <w:szCs w:val="16"/>
-          <w:lang w:val="en-US"/>
-        </w:rPr>
-        <w:t>CompoundAssignmentMultiplication</w:t>
-      </w:r>
-      <w:proofErr w:type="spellEnd"/>
-    </w:p>
-    <w:p>
-      <w:pPr>
-        <w:pStyle w:val="KeinLeerraum"/>
-        <w:rPr>
-          <w:sz w:val="16"/>
-          <w:szCs w:val="16"/>
-          <w:lang w:val="en-US"/>
-        </w:rPr>
-      </w:pPr>
-      <w:proofErr w:type="spellStart"/>
-      <w:r>
-        <w:rPr>
-          <w:sz w:val="16"/>
-          <w:szCs w:val="16"/>
-          <w:lang w:val="en-US"/>
-        </w:rPr>
-        <w:t>CompoundAssignmentDivision</w:t>
-      </w:r>
-      <w:proofErr w:type="spellEnd"/>
-    </w:p>
-    <w:p>
-      <w:pPr>
-        <w:pStyle w:val="KeinLeerraum"/>
-        <w:rPr>
-          <w:sz w:val="16"/>
-          <w:szCs w:val="16"/>
-          <w:lang w:val="en-US"/>
-        </w:rPr>
-      </w:pPr>
-      <w:proofErr w:type="spellStart"/>
-      <w:r>
-        <w:rPr>
-          <w:sz w:val="16"/>
-          <w:szCs w:val="16"/>
-          <w:lang w:val="en-US"/>
-        </w:rPr>
-        <w:t>CompoundAssignmentModulo</w:t>
-      </w:r>
-      <w:proofErr w:type="spellEnd"/>
-    </w:p>
-    <w:p>
-      <w:pPr>
-        <w:pStyle w:val="KeinLeerraum"/>
-        <w:rPr>
-          <w:sz w:val="16"/>
-          <w:szCs w:val="16"/>
-          <w:lang w:val="en-US"/>
-        </w:rPr>
-      </w:pPr>
-      <w:proofErr w:type="spellStart"/>
-      <w:r>
-        <w:rPr>
-          <w:sz w:val="16"/>
-          <w:szCs w:val="16"/>
-          <w:lang w:val="en-US"/>
-        </w:rPr>
-        <w:t>CompoundAssignmentAnd</w:t>
-      </w:r>
-      <w:proofErr w:type="spellEnd"/>
-    </w:p>
-    <w:p>
-      <w:pPr>
-        <w:pStyle w:val="KeinLeerraum"/>
-        <w:rPr>
-          <w:sz w:val="16"/>
-          <w:szCs w:val="16"/>
-          <w:lang w:val="en-US"/>
-        </w:rPr>
-      </w:pPr>
-      <w:proofErr w:type="spellStart"/>
-      <w:r>
-        <w:rPr>
-          <w:sz w:val="16"/>
-          <w:szCs w:val="16"/>
-          <w:lang w:val="en-US"/>
-        </w:rPr>
-        <w:t>CompoundAssignmentOr</w:t>
-      </w:r>
-      <w:proofErr w:type="spellEnd"/>
-    </w:p>
-    <w:p>
-      <w:pPr>
-        <w:pStyle w:val="KeinLeerraum"/>
-        <w:rPr>
-          <w:sz w:val="16"/>
-          <w:szCs w:val="16"/>
-          <w:lang w:val="en-US"/>
-        </w:rPr>
-      </w:pPr>
-      <w:proofErr w:type="spellStart"/>
-      <w:r>
-        <w:rPr>
-          <w:sz w:val="16"/>
-          <w:szCs w:val="16"/>
-          <w:lang w:val="en-US"/>
-        </w:rPr>
-        <w:t>CompoundAssignmentExclusiveOr</w:t>
-      </w:r>
-      <w:proofErr w:type="spellEnd"/>
-    </w:p>
-    <w:p>
-      <w:pPr>
-        <w:pStyle w:val="KeinLeerraum"/>
-        <w:rPr>
-          <w:sz w:val="16"/>
-          <w:szCs w:val="16"/>
-          <w:lang w:val="en-US"/>
-        </w:rPr>
-      </w:pPr>
-      <w:proofErr w:type="spellStart"/>
-      <w:r>
-        <w:rPr>
-          <w:sz w:val="16"/>
-          <w:szCs w:val="16"/>
-          <w:lang w:val="en-US"/>
-        </w:rPr>
-        <w:t>CompoundAssignmentLeftShift</w:t>
-      </w:r>
-      <w:proofErr w:type="spellEnd"/>
-    </w:p>
-    <w:p>
-      <w:pPr>
-        <w:pStyle w:val="KeinLeerraum"/>
-        <w:rPr>
-          <w:sz w:val="16"/>
-          <w:szCs w:val="16"/>
-          <w:lang w:val="en-US"/>
-        </w:rPr>
-      </w:pPr>
-      <w:proofErr w:type="spellStart"/>
-      <w:r>
-        <w:rPr>
-          <w:sz w:val="16"/>
-          <w:szCs w:val="16"/>
-          <w:lang w:val="en-US"/>
-        </w:rPr>
-        <w:t>CompoundAssignmentRightShift</w:t>
-      </w:r>
-      <w:proofErr w:type="spellEnd"/>
-    </w:p>
-    <w:p>
-      <w:pPr>
-        <w:pStyle w:val="KeinLeerraum"/>
-        <w:rPr>
-          <w:sz w:val="16"/>
-          <w:szCs w:val="16"/>
-          <w:lang w:val="en-US"/>
-        </w:rPr>
-      </w:pPr>
-      <w:proofErr w:type="spellStart"/>
-      <w:r>
-        <w:rPr>
-          <w:sz w:val="16"/>
-          <w:szCs w:val="16"/>
-          <w:lang w:val="en-US"/>
-        </w:rPr>
-        <w:t>CompoundAssignmentUnsignedRightShift</w:t>
-      </w:r>
-      <w:proofErr w:type="spellEnd"/>
-    </w:p>
-    <w:commentRangeEnd w:id="0"/>
-    <w:p>
-      <w:pPr>
-        <w:pStyle w:val="KeinLeerraum"/>
-        <w:rPr>
-          <w:sz w:val="16"/>
-          <w:szCs w:val="16"/>
-          <w:lang w:val="en-US"/>
-        </w:rPr>
-      </w:pPr>
-      <w:r>
-        <w:rPr>
-          <w:rStyle w:val="Kommentarzeichen"/>
-        </w:rPr>
-        <w:commentReference w:id="0"/>
-      </w:r>
+      <w:proofErr w:type="spellStart"/>
+      <w:r>
+        <w:rPr>
+          <w:sz w:val="16"/>
+          <w:szCs w:val="16"/>
+          <w:lang w:val="en-US"/>
+        </w:rPr>
+        <w:t>AssignmentMinus</w:t>
+      </w:r>
+      <w:proofErr w:type="spellEnd"/>
+    </w:p>
+    <w:p>
+      <w:pPr>
+        <w:pStyle w:val="KeinLeerraum"/>
+        <w:rPr>
+          <w:sz w:val="16"/>
+          <w:szCs w:val="16"/>
+          <w:lang w:val="en-US"/>
+        </w:rPr>
+      </w:pPr>
+      <w:proofErr w:type="spellStart"/>
+      <w:r>
+        <w:rPr>
+          <w:sz w:val="16"/>
+          <w:szCs w:val="16"/>
+          <w:lang w:val="en-US"/>
+        </w:rPr>
+        <w:t>AssignmentPlus</w:t>
+      </w:r>
+      <w:proofErr w:type="spellEnd"/>
+    </w:p>
+    <w:p>
+      <w:pPr>
+        <w:pStyle w:val="KeinLeerraum"/>
+        <w:rPr>
+          <w:sz w:val="16"/>
+          <w:szCs w:val="16"/>
+          <w:lang w:val="en-US"/>
+        </w:rPr>
+      </w:pPr>
+      <w:proofErr w:type="spellStart"/>
+      <w:r>
+        <w:rPr>
+          <w:sz w:val="16"/>
+          <w:szCs w:val="16"/>
+          <w:lang w:val="en-US"/>
+        </w:rPr>
+        <w:t>AssignmentMultiplication</w:t>
+      </w:r>
+      <w:proofErr w:type="spellEnd"/>
+    </w:p>
+    <w:p>
+      <w:pPr>
+        <w:pStyle w:val="KeinLeerraum"/>
+        <w:rPr>
+          <w:sz w:val="16"/>
+          <w:szCs w:val="16"/>
+          <w:lang w:val="en-US"/>
+        </w:rPr>
+      </w:pPr>
+      <w:proofErr w:type="spellStart"/>
+      <w:r>
+        <w:rPr>
+          <w:sz w:val="16"/>
+          <w:szCs w:val="16"/>
+          <w:lang w:val="en-US"/>
+        </w:rPr>
+        <w:t>AssignmentDivision</w:t>
+      </w:r>
+      <w:proofErr w:type="spellEnd"/>
+    </w:p>
+    <w:p>
+      <w:pPr>
+        <w:pStyle w:val="KeinLeerraum"/>
+        <w:rPr>
+          <w:sz w:val="16"/>
+          <w:szCs w:val="16"/>
+          <w:lang w:val="en-US"/>
+        </w:rPr>
+      </w:pPr>
+      <w:proofErr w:type="spellStart"/>
+      <w:r>
+        <w:rPr>
+          <w:sz w:val="16"/>
+          <w:szCs w:val="16"/>
+          <w:lang w:val="en-US"/>
+        </w:rPr>
+        <w:t>AssignmentModulo</w:t>
+      </w:r>
+      <w:proofErr w:type="spellEnd"/>
+    </w:p>
+    <w:p>
+      <w:pPr>
+        <w:pStyle w:val="KeinLeerraum"/>
+        <w:rPr>
+          <w:sz w:val="16"/>
+          <w:szCs w:val="16"/>
+          <w:lang w:val="en-US"/>
+        </w:rPr>
+      </w:pPr>
+      <w:proofErr w:type="spellStart"/>
+      <w:r>
+        <w:rPr>
+          <w:sz w:val="16"/>
+          <w:szCs w:val="16"/>
+          <w:lang w:val="en-US"/>
+        </w:rPr>
+        <w:t>AssignmentAnd</w:t>
+      </w:r>
+      <w:proofErr w:type="spellEnd"/>
+    </w:p>
+    <w:p>
+      <w:pPr>
+        <w:pStyle w:val="KeinLeerraum"/>
+        <w:rPr>
+          <w:sz w:val="16"/>
+          <w:szCs w:val="16"/>
+          <w:lang w:val="en-US"/>
+        </w:rPr>
+      </w:pPr>
+      <w:proofErr w:type="spellStart"/>
+      <w:r>
+        <w:rPr>
+          <w:sz w:val="16"/>
+          <w:szCs w:val="16"/>
+          <w:lang w:val="en-US"/>
+        </w:rPr>
+        <w:t>AssignmentOr</w:t>
+      </w:r>
+      <w:proofErr w:type="spellEnd"/>
+    </w:p>
+    <w:p>
+      <w:pPr>
+        <w:pStyle w:val="KeinLeerraum"/>
+        <w:rPr>
+          <w:sz w:val="16"/>
+          <w:szCs w:val="16"/>
+          <w:lang w:val="en-US"/>
+        </w:rPr>
+      </w:pPr>
+      <w:proofErr w:type="spellStart"/>
+      <w:r>
+        <w:rPr>
+          <w:sz w:val="16"/>
+          <w:szCs w:val="16"/>
+          <w:lang w:val="en-US"/>
+        </w:rPr>
+        <w:t>AssignmentExclusiveOr</w:t>
+      </w:r>
+      <w:proofErr w:type="spellEnd"/>
+    </w:p>
+    <w:p>
+      <w:pPr>
+        <w:pStyle w:val="KeinLeerraum"/>
+        <w:rPr>
+          <w:sz w:val="16"/>
+          <w:szCs w:val="16"/>
+          <w:lang w:val="en-US"/>
+        </w:rPr>
+      </w:pPr>
+      <w:proofErr w:type="spellStart"/>
+      <w:r>
+        <w:rPr>
+          <w:sz w:val="16"/>
+          <w:szCs w:val="16"/>
+          <w:lang w:val="en-US"/>
+        </w:rPr>
+        <w:t>AssignmentLeftShift</w:t>
+      </w:r>
+      <w:proofErr w:type="spellEnd"/>
+    </w:p>
+    <w:p>
+      <w:pPr>
+        <w:pStyle w:val="KeinLeerraum"/>
+        <w:rPr>
+          <w:sz w:val="16"/>
+          <w:szCs w:val="16"/>
+          <w:lang w:val="en-US"/>
+        </w:rPr>
+      </w:pPr>
+      <w:proofErr w:type="spellStart"/>
+      <w:r>
+        <w:rPr>
+          <w:sz w:val="16"/>
+          <w:szCs w:val="16"/>
+          <w:lang w:val="en-US"/>
+        </w:rPr>
+        <w:t>AssignmentRightShift</w:t>
+      </w:r>
+      <w:proofErr w:type="spellEnd"/>
+    </w:p>
+    <w:p>
+      <w:pPr>
+        <w:pStyle w:val="KeinLeerraum"/>
+        <w:rPr>
+          <w:sz w:val="16"/>
+          <w:szCs w:val="16"/>
+          <w:lang w:val="en-US"/>
+        </w:rPr>
+      </w:pPr>
+      <w:proofErr w:type="spellStart"/>
+      <w:r>
+        <w:rPr>
+          <w:sz w:val="16"/>
+          <w:szCs w:val="16"/>
+          <w:lang w:val="en-US"/>
+        </w:rPr>
+        <w:t>AssignmentUnsignedRightShift</w:t>
+      </w:r>
+      <w:proofErr w:type="spellEnd"/>
+    </w:p>
+    <w:p>
+      <w:pPr>
+        <w:pStyle w:val="KeinLeerraum"/>
+        <w:rPr>
+          <w:sz w:val="16"/>
+          <w:szCs w:val="16"/>
+          <w:lang w:val="en-US"/>
+        </w:rPr>
+      </w:pPr>
       <w:proofErr w:type="spellStart"/>
       <w:r>
         <w:rPr>
@@ -2787,6 +2779,16 @@
         </w:rPr>
         <w:t>Assignment</w:t>
       </w:r>
+    </w:p>
+    <w:p>
+      <w:pPr>
+        <w:pStyle w:val="KeinLeerraum"/>
+        <w:rPr>
+          <w:sz w:val="16"/>
+          <w:szCs w:val="16"/>
+          <w:lang w:val="en-US"/>
+        </w:rPr>
+      </w:pPr>
     </w:p>
     <w:p>
       <w:pPr>
@@ -4123,6 +4125,7 @@
         <w:rPr>
           <w:sz w:val="16"/>
           <w:szCs w:val="16"/>
+          <w:lang w:val="en-US"/>
         </w:rPr>
       </w:pPr>
     </w:p>
@@ -4134,33 +4137,6 @@
     </w:sectPr>
   </w:body>
 </w:document>
-</file>
-
-<file path=word/comments.xml><?xml version="1.0" encoding="utf-8"?>
-<w:comments xmlns:ve="http://schemas.openxmlformats.org/markup-compatibility/2006" xmlns:o="urn:schemas-microsoft-com:office:office" xmlns:r="http://schemas.openxmlformats.org/officeDocument/2006/relationships" xmlns:m="http://schemas.openxmlformats.org/officeDocument/2006/math" xmlns:v="urn:schemas-microsoft-com:vml" xmlns:wp="http://schemas.openxmlformats.org/drawingml/2006/wordprocessingDrawing" xmlns:w10="urn:schemas-microsoft-com:office:word" xmlns:w="http://schemas.openxmlformats.org/wordprocessingml/2006/main" xmlns:wne="http://schemas.microsoft.com/office/word/2006/wordml">
-  <w:comment w:id="0" w:author="MS" w:date="2009-01-10T00:05:00Z" w:initials="MS">
-    <w:p>
-      <w:pPr>
-        <w:pStyle w:val="Kommentartext"/>
-        <w:rPr>
-          <w:lang w:val="en-US"/>
-        </w:rPr>
-      </w:pPr>
-      <w:r>
-        <w:rPr>
-          <w:rStyle w:val="Kommentarzeichen"/>
-        </w:rPr>
-        <w:annotationRef/>
-      </w:r>
-      <w:r>
-        <w:rPr>
-          <w:lang w:val="en-US"/>
-        </w:rPr>
-        <w:t>We should remove the ‚Compound‘</w:t>
-      </w:r>
-    </w:p>
-  </w:comment>
-</w:comments>
 </file>
 
 <file path=word/styles.xml><?xml version="1.0" encoding="utf-8"?>
